--- a/Additional Resources/Results Table.docx
+++ b/Additional Resources/Results Table.docx
@@ -1870,6 +1870,1979 @@
                 <w:szCs w:val="21"/>
               </w:rPr>
               <w:t>0</w:t>
+            </w:r>
+          </w:p>
+        </w:tc>
+      </w:tr>
+    </w:tbl>
+    <w:p/>
+    <w:p/>
+    <w:p/>
+    <w:p/>
+    <w:p/>
+    <w:p/>
+    <w:tbl>
+      <w:tblPr>
+        <w:tblStyle w:val="TableGrid"/>
+        <w:tblW w:w="0" w:type="auto"/>
+        <w:tblLook w:val="04A0" w:firstRow="1" w:lastRow="0" w:firstColumn="1" w:lastColumn="0" w:noHBand="0" w:noVBand="1"/>
+      </w:tblPr>
+      <w:tblGrid>
+        <w:gridCol w:w="748"/>
+        <w:gridCol w:w="2958"/>
+        <w:gridCol w:w="894"/>
+        <w:gridCol w:w="2254"/>
+        <w:gridCol w:w="894"/>
+        <w:gridCol w:w="504"/>
+      </w:tblGrid>
+      <w:tr>
+        <w:tc>
+          <w:tcPr>
+            <w:tcW w:w="748" w:type="dxa"/>
+          </w:tcPr>
+          <w:p>
+            <w:pPr>
+              <w:jc w:val="center"/>
+            </w:pPr>
+            <w:r>
+              <w:rPr>
+                <w:sz w:val="21"/>
+                <w:szCs w:val="21"/>
+              </w:rPr>
+              <w:lastRenderedPageBreak/>
+              <w:t>Tweet ID</w:t>
+            </w:r>
+          </w:p>
+        </w:tc>
+        <w:tc>
+          <w:tcPr>
+            <w:tcW w:w="2958" w:type="dxa"/>
+          </w:tcPr>
+          <w:p>
+            <w:pPr>
+              <w:jc w:val="center"/>
+            </w:pPr>
+            <w:r>
+              <w:t>Content</w:t>
+            </w:r>
+          </w:p>
+        </w:tc>
+        <w:tc>
+          <w:tcPr>
+            <w:tcW w:w="894" w:type="dxa"/>
+          </w:tcPr>
+          <w:p>
+            <w:pPr>
+              <w:jc w:val="center"/>
+            </w:pPr>
+            <w:r>
+              <w:rPr>
+                <w:sz w:val="21"/>
+                <w:szCs w:val="21"/>
+              </w:rPr>
+              <w:t>T-Rating</w:t>
+            </w:r>
+            <w:r>
+              <w:rPr>
+                <w:sz w:val="21"/>
+                <w:szCs w:val="21"/>
+              </w:rPr>
+              <w:t xml:space="preserve"> Ranking</w:t>
+            </w:r>
+          </w:p>
+        </w:tc>
+        <w:tc>
+          <w:tcPr>
+            <w:tcW w:w="2254" w:type="dxa"/>
+          </w:tcPr>
+          <w:p>
+            <w:pPr>
+              <w:jc w:val="center"/>
+              <w:rPr>
+                <w:sz w:val="21"/>
+                <w:szCs w:val="21"/>
+              </w:rPr>
+            </w:pPr>
+            <w:r>
+              <w:rPr>
+                <w:sz w:val="21"/>
+                <w:szCs w:val="21"/>
+              </w:rPr>
+              <w:t>T-Rating</w:t>
+            </w:r>
+          </w:p>
+          <w:p>
+            <w:pPr>
+              <w:jc w:val="center"/>
+            </w:pPr>
+            <w:r>
+              <w:t>Score</w:t>
+            </w:r>
+          </w:p>
+        </w:tc>
+        <w:tc>
+          <w:tcPr>
+            <w:tcW w:w="894" w:type="dxa"/>
+          </w:tcPr>
+          <w:p>
+            <w:pPr>
+              <w:jc w:val="center"/>
+            </w:pPr>
+            <w:r>
+              <w:rPr>
+                <w:sz w:val="21"/>
+                <w:szCs w:val="21"/>
+              </w:rPr>
+              <w:t>CJ Ranking</w:t>
+            </w:r>
+          </w:p>
+        </w:tc>
+        <w:tc>
+          <w:tcPr>
+            <w:tcW w:w="504" w:type="dxa"/>
+          </w:tcPr>
+          <w:p>
+            <w:pPr>
+              <w:jc w:val="center"/>
+            </w:pPr>
+            <w:r>
+              <w:t>+/-</w:t>
+            </w:r>
+          </w:p>
+        </w:tc>
+      </w:tr>
+      <w:tr>
+        <w:tc>
+          <w:tcPr>
+            <w:tcW w:w="748" w:type="dxa"/>
+          </w:tcPr>
+          <w:p>
+            <w:pPr>
+              <w:jc w:val="center"/>
+              <w:rPr>
+                <w:rFonts w:ascii="Helvetica" w:hAnsi="Helvetica"/>
+                <w:sz w:val="21"/>
+                <w:szCs w:val="21"/>
+              </w:rPr>
+            </w:pPr>
+            <w:r>
+              <w:rPr>
+                <w:rFonts w:ascii="Helvetica" w:hAnsi="Helvetica"/>
+                <w:sz w:val="21"/>
+                <w:szCs w:val="21"/>
+              </w:rPr>
+              <w:t>9</w:t>
+            </w:r>
+          </w:p>
+        </w:tc>
+        <w:tc>
+          <w:tcPr>
+            <w:tcW w:w="2958" w:type="dxa"/>
+          </w:tcPr>
+          <w:p>
+            <w:pPr>
+              <w:rPr>
+                <w:rFonts w:ascii="Helvetica" w:hAnsi="Helvetica"/>
+                <w:sz w:val="21"/>
+                <w:szCs w:val="21"/>
+              </w:rPr>
+            </w:pPr>
+            <w:r>
+              <w:rPr>
+                <w:rFonts w:ascii="Helvetica" w:hAnsi="Helvetica"/>
+                <w:sz w:val="21"/>
+                <w:szCs w:val="21"/>
+              </w:rPr>
+              <w:t>Hello, I am from Britain, you know, the one that got tricked by a bus</w:t>
+            </w:r>
+          </w:p>
+        </w:tc>
+        <w:tc>
+          <w:tcPr>
+            <w:tcW w:w="894" w:type="dxa"/>
+          </w:tcPr>
+          <w:p>
+            <w:pPr>
+              <w:jc w:val="center"/>
+              <w:rPr>
+                <w:rFonts w:ascii="Helvetica" w:hAnsi="Helvetica"/>
+                <w:sz w:val="21"/>
+                <w:szCs w:val="21"/>
+              </w:rPr>
+            </w:pPr>
+            <w:r>
+              <w:rPr>
+                <w:rFonts w:ascii="Helvetica" w:hAnsi="Helvetica"/>
+                <w:sz w:val="21"/>
+                <w:szCs w:val="21"/>
+              </w:rPr>
+              <w:t>1</w:t>
+            </w:r>
+          </w:p>
+        </w:tc>
+        <w:tc>
+          <w:tcPr>
+            <w:tcW w:w="2254" w:type="dxa"/>
+            <w:vAlign w:val="bottom"/>
+          </w:tcPr>
+          <w:p>
+            <w:pPr>
+              <w:jc w:val="center"/>
+              <w:rPr>
+                <w:rFonts w:ascii="Helvetica" w:hAnsi="Helvetica"/>
+                <w:sz w:val="21"/>
+                <w:szCs w:val="21"/>
+              </w:rPr>
+            </w:pPr>
+            <w:r>
+              <w:rPr>
+                <w:rFonts w:ascii="Helvetica" w:hAnsi="Helvetica"/>
+                <w:sz w:val="21"/>
+                <w:szCs w:val="21"/>
+              </w:rPr>
+              <w:t>0.57971014</w:t>
+            </w:r>
+          </w:p>
+          <w:p>
+            <w:pPr>
+              <w:jc w:val="center"/>
+              <w:rPr>
+                <w:rFonts w:ascii="Helvetica" w:hAnsi="Helvetica"/>
+                <w:sz w:val="21"/>
+                <w:szCs w:val="21"/>
+              </w:rPr>
+            </w:pPr>
+          </w:p>
+          <w:p>
+            <w:pPr>
+              <w:jc w:val="center"/>
+              <w:rPr>
+                <w:rFonts w:ascii="Helvetica" w:hAnsi="Helvetica"/>
+                <w:sz w:val="21"/>
+                <w:szCs w:val="21"/>
+              </w:rPr>
+            </w:pPr>
+          </w:p>
+        </w:tc>
+        <w:tc>
+          <w:tcPr>
+            <w:tcW w:w="894" w:type="dxa"/>
+          </w:tcPr>
+          <w:p>
+            <w:pPr>
+              <w:jc w:val="center"/>
+              <w:rPr>
+                <w:rFonts w:ascii="Helvetica" w:hAnsi="Helvetica"/>
+                <w:sz w:val="21"/>
+                <w:szCs w:val="21"/>
+              </w:rPr>
+            </w:pPr>
+            <w:r>
+              <w:rPr>
+                <w:rFonts w:ascii="Helvetica" w:hAnsi="Helvetica"/>
+                <w:sz w:val="21"/>
+                <w:szCs w:val="21"/>
+              </w:rPr>
+              <w:t>4</w:t>
+            </w:r>
+          </w:p>
+        </w:tc>
+        <w:tc>
+          <w:tcPr>
+            <w:tcW w:w="504" w:type="dxa"/>
+          </w:tcPr>
+          <w:p>
+            <w:pPr>
+              <w:jc w:val="center"/>
+              <w:rPr>
+                <w:rFonts w:ascii="Helvetica" w:hAnsi="Helvetica"/>
+                <w:sz w:val="21"/>
+                <w:szCs w:val="21"/>
+              </w:rPr>
+            </w:pPr>
+            <w:r>
+              <w:rPr>
+                <w:rFonts w:ascii="Helvetica" w:hAnsi="Helvetica"/>
+                <w:sz w:val="21"/>
+                <w:szCs w:val="21"/>
+              </w:rPr>
+              <w:t>-3</w:t>
+            </w:r>
+          </w:p>
+        </w:tc>
+      </w:tr>
+      <w:tr>
+        <w:tc>
+          <w:tcPr>
+            <w:tcW w:w="748" w:type="dxa"/>
+          </w:tcPr>
+          <w:p>
+            <w:pPr>
+              <w:jc w:val="center"/>
+              <w:rPr>
+                <w:rFonts w:ascii="Helvetica" w:hAnsi="Helvetica"/>
+                <w:sz w:val="21"/>
+                <w:szCs w:val="21"/>
+              </w:rPr>
+            </w:pPr>
+            <w:r>
+              <w:rPr>
+                <w:rFonts w:ascii="Helvetica" w:hAnsi="Helvetica"/>
+                <w:sz w:val="21"/>
+                <w:szCs w:val="21"/>
+              </w:rPr>
+              <w:t>2</w:t>
+            </w:r>
+          </w:p>
+        </w:tc>
+        <w:tc>
+          <w:tcPr>
+            <w:tcW w:w="2958" w:type="dxa"/>
+          </w:tcPr>
+          <w:p>
+            <w:pPr>
+              <w:rPr>
+                <w:rFonts w:ascii="Helvetica" w:hAnsi="Helvetica"/>
+                <w:sz w:val="21"/>
+                <w:szCs w:val="21"/>
+              </w:rPr>
+            </w:pPr>
+            <w:r>
+              <w:rPr>
+                <w:rFonts w:ascii="Helvetica" w:hAnsi="Helvetica"/>
+                <w:sz w:val="21"/>
+                <w:szCs w:val="21"/>
+              </w:rPr>
+              <w:t>Why do we need any colour passport? We should just be able to shout, “British! Less of your nonsense!” and stroll straight through.</w:t>
+            </w:r>
+          </w:p>
+        </w:tc>
+        <w:tc>
+          <w:tcPr>
+            <w:tcW w:w="894" w:type="dxa"/>
+          </w:tcPr>
+          <w:p>
+            <w:pPr>
+              <w:jc w:val="center"/>
+              <w:rPr>
+                <w:rFonts w:ascii="Helvetica" w:hAnsi="Helvetica"/>
+                <w:sz w:val="21"/>
+                <w:szCs w:val="21"/>
+              </w:rPr>
+            </w:pPr>
+            <w:r>
+              <w:rPr>
+                <w:rFonts w:ascii="Helvetica" w:hAnsi="Helvetica"/>
+                <w:sz w:val="21"/>
+                <w:szCs w:val="21"/>
+              </w:rPr>
+              <w:t>2</w:t>
+            </w:r>
+          </w:p>
+        </w:tc>
+        <w:tc>
+          <w:tcPr>
+            <w:tcW w:w="2254" w:type="dxa"/>
+            <w:vAlign w:val="bottom"/>
+          </w:tcPr>
+          <w:p>
+            <w:pPr>
+              <w:jc w:val="center"/>
+              <w:rPr>
+                <w:rFonts w:ascii="Helvetica" w:hAnsi="Helvetica"/>
+                <w:sz w:val="21"/>
+                <w:szCs w:val="21"/>
+              </w:rPr>
+            </w:pPr>
+            <w:r>
+              <w:rPr>
+                <w:rFonts w:ascii="Helvetica" w:hAnsi="Helvetica"/>
+                <w:sz w:val="21"/>
+                <w:szCs w:val="21"/>
+              </w:rPr>
+              <w:t>0.20507084</w:t>
+            </w:r>
+          </w:p>
+          <w:p>
+            <w:pPr>
+              <w:jc w:val="center"/>
+              <w:rPr>
+                <w:rFonts w:ascii="Helvetica" w:hAnsi="Helvetica"/>
+                <w:sz w:val="21"/>
+                <w:szCs w:val="21"/>
+              </w:rPr>
+            </w:pPr>
+          </w:p>
+          <w:p>
+            <w:pPr>
+              <w:jc w:val="center"/>
+              <w:rPr>
+                <w:rFonts w:ascii="Helvetica" w:hAnsi="Helvetica"/>
+                <w:sz w:val="21"/>
+                <w:szCs w:val="21"/>
+              </w:rPr>
+            </w:pPr>
+          </w:p>
+          <w:p>
+            <w:pPr>
+              <w:jc w:val="center"/>
+              <w:rPr>
+                <w:rFonts w:ascii="Helvetica" w:hAnsi="Helvetica"/>
+                <w:sz w:val="21"/>
+                <w:szCs w:val="21"/>
+              </w:rPr>
+            </w:pPr>
+          </w:p>
+          <w:p>
+            <w:pPr>
+              <w:jc w:val="center"/>
+              <w:rPr>
+                <w:rFonts w:ascii="Helvetica" w:hAnsi="Helvetica"/>
+                <w:sz w:val="21"/>
+                <w:szCs w:val="21"/>
+              </w:rPr>
+            </w:pPr>
+          </w:p>
+        </w:tc>
+        <w:tc>
+          <w:tcPr>
+            <w:tcW w:w="894" w:type="dxa"/>
+          </w:tcPr>
+          <w:p>
+            <w:pPr>
+              <w:jc w:val="center"/>
+              <w:rPr>
+                <w:rFonts w:ascii="Helvetica" w:hAnsi="Helvetica"/>
+                <w:sz w:val="21"/>
+                <w:szCs w:val="21"/>
+              </w:rPr>
+            </w:pPr>
+            <w:r>
+              <w:rPr>
+                <w:rFonts w:ascii="Helvetica" w:hAnsi="Helvetica"/>
+                <w:sz w:val="21"/>
+                <w:szCs w:val="21"/>
+              </w:rPr>
+              <w:t>8</w:t>
+            </w:r>
+          </w:p>
+        </w:tc>
+        <w:tc>
+          <w:tcPr>
+            <w:tcW w:w="504" w:type="dxa"/>
+          </w:tcPr>
+          <w:p>
+            <w:pPr>
+              <w:jc w:val="center"/>
+              <w:rPr>
+                <w:rFonts w:ascii="Helvetica" w:hAnsi="Helvetica"/>
+                <w:sz w:val="21"/>
+                <w:szCs w:val="21"/>
+              </w:rPr>
+            </w:pPr>
+            <w:r>
+              <w:rPr>
+                <w:rFonts w:ascii="Helvetica" w:hAnsi="Helvetica"/>
+                <w:sz w:val="21"/>
+                <w:szCs w:val="21"/>
+              </w:rPr>
+              <w:t>-6</w:t>
+            </w:r>
+          </w:p>
+        </w:tc>
+      </w:tr>
+      <w:tr>
+        <w:tc>
+          <w:tcPr>
+            <w:tcW w:w="748" w:type="dxa"/>
+          </w:tcPr>
+          <w:p>
+            <w:pPr>
+              <w:jc w:val="center"/>
+              <w:rPr>
+                <w:rFonts w:ascii="Helvetica" w:hAnsi="Helvetica"/>
+                <w:sz w:val="21"/>
+                <w:szCs w:val="21"/>
+              </w:rPr>
+            </w:pPr>
+            <w:r>
+              <w:rPr>
+                <w:rFonts w:ascii="Helvetica" w:hAnsi="Helvetica"/>
+                <w:sz w:val="21"/>
+                <w:szCs w:val="21"/>
+              </w:rPr>
+              <w:t>6</w:t>
+            </w:r>
+          </w:p>
+        </w:tc>
+        <w:tc>
+          <w:tcPr>
+            <w:tcW w:w="2958" w:type="dxa"/>
+          </w:tcPr>
+          <w:p>
+            <w:pPr>
+              <w:rPr>
+                <w:rFonts w:ascii="Helvetica" w:hAnsi="Helvetica"/>
+                <w:sz w:val="21"/>
+                <w:szCs w:val="21"/>
+              </w:rPr>
+            </w:pPr>
+            <w:r>
+              <w:rPr>
+                <w:rFonts w:ascii="Helvetica" w:hAnsi="Helvetica"/>
+                <w:sz w:val="21"/>
+                <w:szCs w:val="21"/>
+              </w:rPr>
+              <w:t>After #</w:t>
+            </w:r>
+            <w:proofErr w:type="gramStart"/>
+            <w:r>
+              <w:rPr>
+                <w:rFonts w:ascii="Helvetica" w:hAnsi="Helvetica"/>
+                <w:sz w:val="21"/>
+                <w:szCs w:val="21"/>
+              </w:rPr>
+              <w:t>brexit, when</w:t>
+            </w:r>
+            <w:proofErr w:type="gramEnd"/>
+            <w:r>
+              <w:rPr>
+                <w:rFonts w:ascii="Helvetica" w:hAnsi="Helvetica"/>
+                <w:sz w:val="21"/>
+                <w:szCs w:val="21"/>
+              </w:rPr>
+              <w:t xml:space="preserve"> rapper 50 cent performs in GBR he'll appear as 10.00 pounds. #</w:t>
+            </w:r>
+            <w:proofErr w:type="gramStart"/>
+            <w:r>
+              <w:rPr>
+                <w:rFonts w:ascii="Helvetica" w:hAnsi="Helvetica"/>
+                <w:sz w:val="21"/>
+                <w:szCs w:val="21"/>
+              </w:rPr>
+              <w:t>brexitjokes</w:t>
+            </w:r>
+            <w:proofErr w:type="gramEnd"/>
+          </w:p>
+        </w:tc>
+        <w:tc>
+          <w:tcPr>
+            <w:tcW w:w="894" w:type="dxa"/>
+          </w:tcPr>
+          <w:p>
+            <w:pPr>
+              <w:jc w:val="center"/>
+              <w:rPr>
+                <w:rFonts w:ascii="Helvetica" w:hAnsi="Helvetica"/>
+                <w:sz w:val="21"/>
+                <w:szCs w:val="21"/>
+              </w:rPr>
+            </w:pPr>
+            <w:r>
+              <w:rPr>
+                <w:rFonts w:ascii="Helvetica" w:hAnsi="Helvetica"/>
+                <w:sz w:val="21"/>
+                <w:szCs w:val="21"/>
+              </w:rPr>
+              <w:t>3</w:t>
+            </w:r>
+          </w:p>
+        </w:tc>
+        <w:tc>
+          <w:tcPr>
+            <w:tcW w:w="2254" w:type="dxa"/>
+            <w:vAlign w:val="bottom"/>
+          </w:tcPr>
+          <w:p>
+            <w:pPr>
+              <w:jc w:val="center"/>
+              <w:rPr>
+                <w:rFonts w:ascii="Helvetica" w:hAnsi="Helvetica"/>
+                <w:sz w:val="21"/>
+                <w:szCs w:val="21"/>
+              </w:rPr>
+            </w:pPr>
+            <w:r>
+              <w:rPr>
+                <w:rFonts w:ascii="Helvetica" w:hAnsi="Helvetica"/>
+                <w:sz w:val="21"/>
+                <w:szCs w:val="21"/>
+              </w:rPr>
+              <w:t>0.14233577</w:t>
+            </w:r>
+          </w:p>
+          <w:p>
+            <w:pPr>
+              <w:jc w:val="center"/>
+              <w:rPr>
+                <w:rFonts w:ascii="Helvetica" w:hAnsi="Helvetica"/>
+                <w:sz w:val="21"/>
+                <w:szCs w:val="21"/>
+              </w:rPr>
+            </w:pPr>
+          </w:p>
+          <w:p>
+            <w:pPr>
+              <w:jc w:val="center"/>
+              <w:rPr>
+                <w:rFonts w:ascii="Helvetica" w:hAnsi="Helvetica"/>
+                <w:sz w:val="21"/>
+                <w:szCs w:val="21"/>
+              </w:rPr>
+            </w:pPr>
+          </w:p>
+          <w:p>
+            <w:pPr>
+              <w:jc w:val="center"/>
+              <w:rPr>
+                <w:rFonts w:ascii="Helvetica" w:hAnsi="Helvetica"/>
+                <w:sz w:val="21"/>
+                <w:szCs w:val="21"/>
+              </w:rPr>
+            </w:pPr>
+          </w:p>
+        </w:tc>
+        <w:tc>
+          <w:tcPr>
+            <w:tcW w:w="894" w:type="dxa"/>
+          </w:tcPr>
+          <w:p>
+            <w:pPr>
+              <w:jc w:val="center"/>
+              <w:rPr>
+                <w:rFonts w:ascii="Helvetica" w:hAnsi="Helvetica"/>
+                <w:sz w:val="21"/>
+                <w:szCs w:val="21"/>
+              </w:rPr>
+            </w:pPr>
+            <w:r>
+              <w:rPr>
+                <w:rFonts w:ascii="Helvetica" w:hAnsi="Helvetica"/>
+                <w:sz w:val="21"/>
+                <w:szCs w:val="21"/>
+              </w:rPr>
+              <w:t>9</w:t>
+            </w:r>
+          </w:p>
+        </w:tc>
+        <w:tc>
+          <w:tcPr>
+            <w:tcW w:w="504" w:type="dxa"/>
+          </w:tcPr>
+          <w:p>
+            <w:pPr>
+              <w:jc w:val="center"/>
+              <w:rPr>
+                <w:rFonts w:ascii="Helvetica" w:hAnsi="Helvetica"/>
+                <w:sz w:val="21"/>
+                <w:szCs w:val="21"/>
+              </w:rPr>
+            </w:pPr>
+            <w:r>
+              <w:rPr>
+                <w:rFonts w:ascii="Helvetica" w:hAnsi="Helvetica"/>
+                <w:sz w:val="21"/>
+                <w:szCs w:val="21"/>
+              </w:rPr>
+              <w:t>-6</w:t>
+            </w:r>
+          </w:p>
+        </w:tc>
+      </w:tr>
+      <w:tr>
+        <w:tc>
+          <w:tcPr>
+            <w:tcW w:w="748" w:type="dxa"/>
+          </w:tcPr>
+          <w:p>
+            <w:pPr>
+              <w:jc w:val="center"/>
+              <w:rPr>
+                <w:rFonts w:ascii="Helvetica" w:hAnsi="Helvetica"/>
+                <w:sz w:val="21"/>
+                <w:szCs w:val="21"/>
+              </w:rPr>
+            </w:pPr>
+            <w:r>
+              <w:rPr>
+                <w:rFonts w:ascii="Helvetica" w:hAnsi="Helvetica"/>
+                <w:sz w:val="21"/>
+                <w:szCs w:val="21"/>
+              </w:rPr>
+              <w:t>4</w:t>
+            </w:r>
+          </w:p>
+        </w:tc>
+        <w:tc>
+          <w:tcPr>
+            <w:tcW w:w="2958" w:type="dxa"/>
+          </w:tcPr>
+          <w:p>
+            <w:pPr>
+              <w:rPr>
+                <w:rFonts w:ascii="Helvetica" w:hAnsi="Helvetica"/>
+                <w:sz w:val="21"/>
+                <w:szCs w:val="21"/>
+              </w:rPr>
+            </w:pPr>
+            <w:r>
+              <w:rPr>
+                <w:rFonts w:ascii="Helvetica" w:hAnsi="Helvetica"/>
+                <w:sz w:val="21"/>
+                <w:szCs w:val="21"/>
+              </w:rPr>
+              <w:t>VOTERS: we want to give a boat a ridiculous name</w:t>
+            </w:r>
+            <w:r>
+              <w:rPr>
+                <w:rFonts w:ascii="Helvetica" w:hAnsi="Helvetica"/>
+                <w:sz w:val="21"/>
+                <w:szCs w:val="21"/>
+              </w:rPr>
+              <w:br/>
+              <w:t>UK: no</w:t>
+            </w:r>
+            <w:r>
+              <w:rPr>
+                <w:rFonts w:ascii="Helvetica" w:hAnsi="Helvetica"/>
+                <w:sz w:val="21"/>
+                <w:szCs w:val="21"/>
+              </w:rPr>
+              <w:br/>
+              <w:t>VOTERS: we want to break up the EU and trash the world economy</w:t>
+            </w:r>
+            <w:r>
+              <w:rPr>
+                <w:rFonts w:ascii="Helvetica" w:hAnsi="Helvetica"/>
+                <w:sz w:val="21"/>
+                <w:szCs w:val="21"/>
+              </w:rPr>
+              <w:br/>
+              <w:t>UK: fine</w:t>
+            </w:r>
+          </w:p>
+        </w:tc>
+        <w:tc>
+          <w:tcPr>
+            <w:tcW w:w="894" w:type="dxa"/>
+          </w:tcPr>
+          <w:p>
+            <w:pPr>
+              <w:jc w:val="center"/>
+              <w:rPr>
+                <w:rFonts w:ascii="Helvetica" w:hAnsi="Helvetica"/>
+                <w:sz w:val="21"/>
+                <w:szCs w:val="21"/>
+              </w:rPr>
+            </w:pPr>
+            <w:r>
+              <w:rPr>
+                <w:rFonts w:ascii="Helvetica" w:hAnsi="Helvetica"/>
+                <w:sz w:val="21"/>
+                <w:szCs w:val="21"/>
+              </w:rPr>
+              <w:t>4</w:t>
+            </w:r>
+          </w:p>
+        </w:tc>
+        <w:tc>
+          <w:tcPr>
+            <w:tcW w:w="2254" w:type="dxa"/>
+            <w:vAlign w:val="bottom"/>
+          </w:tcPr>
+          <w:p>
+            <w:pPr>
+              <w:jc w:val="center"/>
+              <w:rPr>
+                <w:rFonts w:ascii="Helvetica" w:hAnsi="Helvetica"/>
+                <w:sz w:val="21"/>
+                <w:szCs w:val="21"/>
+              </w:rPr>
+            </w:pPr>
+            <w:r>
+              <w:rPr>
+                <w:rFonts w:ascii="Helvetica" w:hAnsi="Helvetica"/>
+                <w:sz w:val="21"/>
+                <w:szCs w:val="21"/>
+              </w:rPr>
+              <w:t>0.13602305</w:t>
+            </w:r>
+          </w:p>
+          <w:p>
+            <w:pPr>
+              <w:jc w:val="center"/>
+              <w:rPr>
+                <w:rFonts w:ascii="Helvetica" w:hAnsi="Helvetica"/>
+                <w:sz w:val="21"/>
+                <w:szCs w:val="21"/>
+              </w:rPr>
+            </w:pPr>
+          </w:p>
+          <w:p>
+            <w:pPr>
+              <w:jc w:val="center"/>
+              <w:rPr>
+                <w:rFonts w:ascii="Helvetica" w:hAnsi="Helvetica"/>
+                <w:sz w:val="21"/>
+                <w:szCs w:val="21"/>
+              </w:rPr>
+            </w:pPr>
+          </w:p>
+          <w:p>
+            <w:pPr>
+              <w:jc w:val="center"/>
+              <w:rPr>
+                <w:rFonts w:ascii="Helvetica" w:hAnsi="Helvetica"/>
+                <w:sz w:val="21"/>
+                <w:szCs w:val="21"/>
+              </w:rPr>
+            </w:pPr>
+          </w:p>
+          <w:p>
+            <w:pPr>
+              <w:jc w:val="center"/>
+              <w:rPr>
+                <w:rFonts w:ascii="Helvetica" w:hAnsi="Helvetica"/>
+                <w:sz w:val="21"/>
+                <w:szCs w:val="21"/>
+              </w:rPr>
+            </w:pPr>
+          </w:p>
+          <w:p>
+            <w:pPr>
+              <w:jc w:val="center"/>
+              <w:rPr>
+                <w:rFonts w:ascii="Helvetica" w:hAnsi="Helvetica"/>
+                <w:sz w:val="21"/>
+                <w:szCs w:val="21"/>
+              </w:rPr>
+            </w:pPr>
+          </w:p>
+          <w:p>
+            <w:pPr>
+              <w:jc w:val="center"/>
+              <w:rPr>
+                <w:rFonts w:ascii="Helvetica" w:hAnsi="Helvetica"/>
+                <w:sz w:val="21"/>
+                <w:szCs w:val="21"/>
+              </w:rPr>
+            </w:pPr>
+          </w:p>
+        </w:tc>
+        <w:tc>
+          <w:tcPr>
+            <w:tcW w:w="894" w:type="dxa"/>
+          </w:tcPr>
+          <w:p>
+            <w:pPr>
+              <w:jc w:val="center"/>
+              <w:rPr>
+                <w:rFonts w:ascii="Helvetica" w:hAnsi="Helvetica"/>
+                <w:sz w:val="21"/>
+                <w:szCs w:val="21"/>
+              </w:rPr>
+            </w:pPr>
+            <w:r>
+              <w:rPr>
+                <w:rFonts w:ascii="Helvetica" w:hAnsi="Helvetica"/>
+                <w:sz w:val="21"/>
+                <w:szCs w:val="21"/>
+              </w:rPr>
+              <w:t>3</w:t>
+            </w:r>
+          </w:p>
+        </w:tc>
+        <w:tc>
+          <w:tcPr>
+            <w:tcW w:w="504" w:type="dxa"/>
+          </w:tcPr>
+          <w:p>
+            <w:pPr>
+              <w:jc w:val="center"/>
+              <w:rPr>
+                <w:rFonts w:ascii="Helvetica" w:hAnsi="Helvetica"/>
+                <w:sz w:val="21"/>
+                <w:szCs w:val="21"/>
+              </w:rPr>
+            </w:pPr>
+            <w:r>
+              <w:rPr>
+                <w:rFonts w:ascii="Helvetica" w:hAnsi="Helvetica"/>
+                <w:sz w:val="21"/>
+                <w:szCs w:val="21"/>
+              </w:rPr>
+              <w:t>+1</w:t>
+            </w:r>
+          </w:p>
+        </w:tc>
+      </w:tr>
+      <w:tr>
+        <w:tc>
+          <w:tcPr>
+            <w:tcW w:w="748" w:type="dxa"/>
+          </w:tcPr>
+          <w:p>
+            <w:pPr>
+              <w:jc w:val="center"/>
+              <w:rPr>
+                <w:rFonts w:ascii="Helvetica" w:hAnsi="Helvetica"/>
+                <w:sz w:val="21"/>
+                <w:szCs w:val="21"/>
+              </w:rPr>
+            </w:pPr>
+            <w:r>
+              <w:rPr>
+                <w:rFonts w:ascii="Helvetica" w:hAnsi="Helvetica"/>
+                <w:sz w:val="21"/>
+                <w:szCs w:val="21"/>
+              </w:rPr>
+              <w:t>7</w:t>
+            </w:r>
+          </w:p>
+        </w:tc>
+        <w:tc>
+          <w:tcPr>
+            <w:tcW w:w="2958" w:type="dxa"/>
+          </w:tcPr>
+          <w:p>
+            <w:pPr>
+              <w:rPr>
+                <w:rFonts w:ascii="Helvetica" w:hAnsi="Helvetica"/>
+                <w:sz w:val="21"/>
+                <w:szCs w:val="21"/>
+              </w:rPr>
+            </w:pPr>
+            <w:r>
+              <w:rPr>
+                <w:rFonts w:ascii="Helvetica" w:hAnsi="Helvetica"/>
+                <w:sz w:val="21"/>
+                <w:szCs w:val="21"/>
+              </w:rPr>
+              <w:t>I long for the simpler days when #Brexit was just a term for leaving brunch early.</w:t>
+            </w:r>
+          </w:p>
+        </w:tc>
+        <w:tc>
+          <w:tcPr>
+            <w:tcW w:w="894" w:type="dxa"/>
+          </w:tcPr>
+          <w:p>
+            <w:pPr>
+              <w:jc w:val="center"/>
+              <w:rPr>
+                <w:rFonts w:ascii="Helvetica" w:hAnsi="Helvetica"/>
+                <w:sz w:val="21"/>
+                <w:szCs w:val="21"/>
+              </w:rPr>
+            </w:pPr>
+            <w:r>
+              <w:rPr>
+                <w:rFonts w:ascii="Helvetica" w:hAnsi="Helvetica"/>
+                <w:sz w:val="21"/>
+                <w:szCs w:val="21"/>
+              </w:rPr>
+              <w:t>5</w:t>
+            </w:r>
+          </w:p>
+        </w:tc>
+        <w:tc>
+          <w:tcPr>
+            <w:tcW w:w="2254" w:type="dxa"/>
+            <w:vAlign w:val="bottom"/>
+          </w:tcPr>
+          <w:p>
+            <w:pPr>
+              <w:jc w:val="center"/>
+              <w:rPr>
+                <w:rFonts w:ascii="Helvetica" w:hAnsi="Helvetica"/>
+                <w:sz w:val="21"/>
+                <w:szCs w:val="21"/>
+              </w:rPr>
+            </w:pPr>
+            <w:r>
+              <w:rPr>
+                <w:rFonts w:ascii="Helvetica" w:hAnsi="Helvetica"/>
+                <w:sz w:val="21"/>
+                <w:szCs w:val="21"/>
+              </w:rPr>
+              <w:t>0.05430769</w:t>
+            </w:r>
+          </w:p>
+          <w:p>
+            <w:pPr>
+              <w:jc w:val="center"/>
+              <w:rPr>
+                <w:rFonts w:ascii="Helvetica" w:hAnsi="Helvetica"/>
+                <w:sz w:val="21"/>
+                <w:szCs w:val="21"/>
+              </w:rPr>
+            </w:pPr>
+          </w:p>
+          <w:p>
+            <w:pPr>
+              <w:jc w:val="center"/>
+              <w:rPr>
+                <w:rFonts w:ascii="Helvetica" w:hAnsi="Helvetica"/>
+                <w:sz w:val="21"/>
+                <w:szCs w:val="21"/>
+              </w:rPr>
+            </w:pPr>
+          </w:p>
+        </w:tc>
+        <w:tc>
+          <w:tcPr>
+            <w:tcW w:w="894" w:type="dxa"/>
+          </w:tcPr>
+          <w:p>
+            <w:pPr>
+              <w:jc w:val="center"/>
+              <w:rPr>
+                <w:rFonts w:ascii="Helvetica" w:hAnsi="Helvetica"/>
+                <w:sz w:val="21"/>
+                <w:szCs w:val="21"/>
+              </w:rPr>
+            </w:pPr>
+            <w:r>
+              <w:rPr>
+                <w:rFonts w:ascii="Helvetica" w:hAnsi="Helvetica"/>
+                <w:sz w:val="21"/>
+                <w:szCs w:val="21"/>
+              </w:rPr>
+              <w:t>10</w:t>
+            </w:r>
+          </w:p>
+        </w:tc>
+        <w:tc>
+          <w:tcPr>
+            <w:tcW w:w="504" w:type="dxa"/>
+          </w:tcPr>
+          <w:p>
+            <w:pPr>
+              <w:jc w:val="center"/>
+              <w:rPr>
+                <w:rFonts w:ascii="Helvetica" w:hAnsi="Helvetica"/>
+                <w:sz w:val="21"/>
+                <w:szCs w:val="21"/>
+              </w:rPr>
+            </w:pPr>
+            <w:r>
+              <w:rPr>
+                <w:rFonts w:ascii="Helvetica" w:hAnsi="Helvetica"/>
+                <w:sz w:val="21"/>
+                <w:szCs w:val="21"/>
+              </w:rPr>
+              <w:t>-</w:t>
+            </w:r>
+            <w:r>
+              <w:rPr>
+                <w:rFonts w:ascii="Helvetica" w:hAnsi="Helvetica"/>
+                <w:sz w:val="21"/>
+                <w:szCs w:val="21"/>
+              </w:rPr>
+              <w:t>5</w:t>
+            </w:r>
+          </w:p>
+        </w:tc>
+      </w:tr>
+      <w:tr>
+        <w:tc>
+          <w:tcPr>
+            <w:tcW w:w="748" w:type="dxa"/>
+          </w:tcPr>
+          <w:p>
+            <w:pPr>
+              <w:jc w:val="center"/>
+              <w:rPr>
+                <w:rFonts w:ascii="Helvetica" w:hAnsi="Helvetica"/>
+                <w:sz w:val="21"/>
+                <w:szCs w:val="21"/>
+              </w:rPr>
+            </w:pPr>
+            <w:r>
+              <w:rPr>
+                <w:rFonts w:ascii="Helvetica" w:hAnsi="Helvetica"/>
+                <w:sz w:val="21"/>
+                <w:szCs w:val="21"/>
+              </w:rPr>
+              <w:t>8</w:t>
+            </w:r>
+          </w:p>
+        </w:tc>
+        <w:tc>
+          <w:tcPr>
+            <w:tcW w:w="2958" w:type="dxa"/>
+          </w:tcPr>
+          <w:p>
+            <w:pPr>
+              <w:rPr>
+                <w:rFonts w:ascii="Helvetica" w:hAnsi="Helvetica"/>
+                <w:sz w:val="21"/>
+                <w:szCs w:val="21"/>
+              </w:rPr>
+            </w:pPr>
+            <w:r>
+              <w:rPr>
+                <w:rFonts w:ascii="Helvetica" w:hAnsi="Helvetica"/>
+                <w:sz w:val="21"/>
+                <w:szCs w:val="21"/>
+              </w:rPr>
+              <w:t>Say goodbye to croissants, people. Delicious croissants. We're stuck with crumpets FOREVER.</w:t>
+            </w:r>
+          </w:p>
+        </w:tc>
+        <w:tc>
+          <w:tcPr>
+            <w:tcW w:w="894" w:type="dxa"/>
+          </w:tcPr>
+          <w:p>
+            <w:pPr>
+              <w:jc w:val="center"/>
+              <w:rPr>
+                <w:rFonts w:ascii="Helvetica" w:hAnsi="Helvetica"/>
+                <w:sz w:val="21"/>
+                <w:szCs w:val="21"/>
+              </w:rPr>
+            </w:pPr>
+            <w:r>
+              <w:rPr>
+                <w:rFonts w:ascii="Helvetica" w:hAnsi="Helvetica"/>
+                <w:sz w:val="21"/>
+                <w:szCs w:val="21"/>
+              </w:rPr>
+              <w:t>6</w:t>
+            </w:r>
+          </w:p>
+        </w:tc>
+        <w:tc>
+          <w:tcPr>
+            <w:tcW w:w="2254" w:type="dxa"/>
+            <w:vAlign w:val="bottom"/>
+          </w:tcPr>
+          <w:p>
+            <w:pPr>
+              <w:jc w:val="center"/>
+              <w:rPr>
+                <w:rFonts w:ascii="Helvetica" w:hAnsi="Helvetica"/>
+                <w:sz w:val="21"/>
+                <w:szCs w:val="21"/>
+              </w:rPr>
+            </w:pPr>
+            <w:r>
+              <w:rPr>
+                <w:rFonts w:ascii="Helvetica" w:hAnsi="Helvetica"/>
+                <w:sz w:val="21"/>
+                <w:szCs w:val="21"/>
+              </w:rPr>
+              <w:t>0.03097458</w:t>
+            </w:r>
+          </w:p>
+          <w:p>
+            <w:pPr>
+              <w:jc w:val="center"/>
+              <w:rPr>
+                <w:rFonts w:ascii="Helvetica" w:hAnsi="Helvetica"/>
+                <w:sz w:val="21"/>
+                <w:szCs w:val="21"/>
+              </w:rPr>
+            </w:pPr>
+          </w:p>
+          <w:p>
+            <w:pPr>
+              <w:jc w:val="center"/>
+              <w:rPr>
+                <w:rFonts w:ascii="Helvetica" w:hAnsi="Helvetica"/>
+                <w:sz w:val="21"/>
+                <w:szCs w:val="21"/>
+              </w:rPr>
+            </w:pPr>
+          </w:p>
+          <w:p>
+            <w:pPr>
+              <w:jc w:val="center"/>
+              <w:rPr>
+                <w:rFonts w:ascii="Helvetica" w:hAnsi="Helvetica"/>
+                <w:sz w:val="21"/>
+                <w:szCs w:val="21"/>
+              </w:rPr>
+            </w:pPr>
+          </w:p>
+        </w:tc>
+        <w:tc>
+          <w:tcPr>
+            <w:tcW w:w="894" w:type="dxa"/>
+          </w:tcPr>
+          <w:p>
+            <w:pPr>
+              <w:jc w:val="center"/>
+              <w:rPr>
+                <w:rFonts w:ascii="Helvetica" w:hAnsi="Helvetica"/>
+                <w:sz w:val="21"/>
+                <w:szCs w:val="21"/>
+              </w:rPr>
+            </w:pPr>
+            <w:r>
+              <w:rPr>
+                <w:rFonts w:ascii="Helvetica" w:hAnsi="Helvetica"/>
+                <w:sz w:val="21"/>
+                <w:szCs w:val="21"/>
+              </w:rPr>
+              <w:t>5</w:t>
+            </w:r>
+          </w:p>
+        </w:tc>
+        <w:tc>
+          <w:tcPr>
+            <w:tcW w:w="504" w:type="dxa"/>
+          </w:tcPr>
+          <w:p>
+            <w:pPr>
+              <w:jc w:val="center"/>
+              <w:rPr>
+                <w:rFonts w:ascii="Helvetica" w:hAnsi="Helvetica"/>
+                <w:sz w:val="21"/>
+                <w:szCs w:val="21"/>
+              </w:rPr>
+            </w:pPr>
+            <w:r>
+              <w:rPr>
+                <w:rFonts w:ascii="Helvetica" w:hAnsi="Helvetica"/>
+                <w:sz w:val="21"/>
+                <w:szCs w:val="21"/>
+              </w:rPr>
+              <w:t>+1</w:t>
+            </w:r>
+          </w:p>
+        </w:tc>
+      </w:tr>
+      <w:tr>
+        <w:tc>
+          <w:tcPr>
+            <w:tcW w:w="748" w:type="dxa"/>
+          </w:tcPr>
+          <w:p>
+            <w:pPr>
+              <w:jc w:val="center"/>
+              <w:rPr>
+                <w:rFonts w:ascii="Helvetica" w:hAnsi="Helvetica"/>
+                <w:sz w:val="21"/>
+                <w:szCs w:val="21"/>
+              </w:rPr>
+            </w:pPr>
+            <w:r>
+              <w:rPr>
+                <w:rFonts w:ascii="Helvetica" w:hAnsi="Helvetica"/>
+                <w:sz w:val="21"/>
+                <w:szCs w:val="21"/>
+              </w:rPr>
+              <w:t>10</w:t>
+            </w:r>
+          </w:p>
+        </w:tc>
+        <w:tc>
+          <w:tcPr>
+            <w:tcW w:w="2958" w:type="dxa"/>
+          </w:tcPr>
+          <w:p>
+            <w:pPr>
+              <w:rPr>
+                <w:rFonts w:ascii="Helvetica" w:hAnsi="Helvetica"/>
+                <w:sz w:val="21"/>
+                <w:szCs w:val="21"/>
+              </w:rPr>
+            </w:pPr>
+            <w:r>
+              <w:rPr>
+                <w:rFonts w:ascii="Helvetica" w:hAnsi="Helvetica"/>
+                <w:sz w:val="21"/>
+                <w:szCs w:val="21"/>
+              </w:rPr>
+              <w:t>How many Brexiteers does it take to change a light bulb? None, they are all walked out because they didn’t like the way the electrician did it.</w:t>
+            </w:r>
+          </w:p>
+        </w:tc>
+        <w:tc>
+          <w:tcPr>
+            <w:tcW w:w="894" w:type="dxa"/>
+          </w:tcPr>
+          <w:p>
+            <w:pPr>
+              <w:jc w:val="center"/>
+              <w:rPr>
+                <w:rFonts w:ascii="Helvetica" w:hAnsi="Helvetica"/>
+                <w:sz w:val="21"/>
+                <w:szCs w:val="21"/>
+              </w:rPr>
+            </w:pPr>
+            <w:r>
+              <w:rPr>
+                <w:rFonts w:ascii="Helvetica" w:hAnsi="Helvetica"/>
+                <w:sz w:val="21"/>
+                <w:szCs w:val="21"/>
+              </w:rPr>
+              <w:t>7</w:t>
+            </w:r>
+          </w:p>
+        </w:tc>
+        <w:tc>
+          <w:tcPr>
+            <w:tcW w:w="2254" w:type="dxa"/>
+            <w:vAlign w:val="bottom"/>
+          </w:tcPr>
+          <w:p>
+            <w:pPr>
+              <w:jc w:val="center"/>
+              <w:rPr>
+                <w:rFonts w:ascii="Helvetica" w:hAnsi="Helvetica"/>
+                <w:sz w:val="21"/>
+                <w:szCs w:val="21"/>
+              </w:rPr>
+            </w:pPr>
+            <w:r>
+              <w:rPr>
+                <w:rFonts w:ascii="Helvetica" w:hAnsi="Helvetica"/>
+                <w:sz w:val="21"/>
+                <w:szCs w:val="21"/>
+              </w:rPr>
+              <w:t>0.02849923</w:t>
+            </w:r>
+          </w:p>
+          <w:p>
+            <w:pPr>
+              <w:jc w:val="center"/>
+              <w:rPr>
+                <w:rFonts w:ascii="Helvetica" w:hAnsi="Helvetica"/>
+                <w:sz w:val="21"/>
+                <w:szCs w:val="21"/>
+              </w:rPr>
+            </w:pPr>
+          </w:p>
+          <w:p>
+            <w:pPr>
+              <w:jc w:val="center"/>
+              <w:rPr>
+                <w:rFonts w:ascii="Helvetica" w:hAnsi="Helvetica"/>
+                <w:sz w:val="21"/>
+                <w:szCs w:val="21"/>
+              </w:rPr>
+            </w:pPr>
+          </w:p>
+          <w:p>
+            <w:pPr>
+              <w:jc w:val="center"/>
+              <w:rPr>
+                <w:rFonts w:ascii="Helvetica" w:hAnsi="Helvetica"/>
+                <w:sz w:val="21"/>
+                <w:szCs w:val="21"/>
+              </w:rPr>
+            </w:pPr>
+          </w:p>
+          <w:p>
+            <w:pPr>
+              <w:jc w:val="center"/>
+              <w:rPr>
+                <w:rFonts w:ascii="Helvetica" w:hAnsi="Helvetica"/>
+                <w:sz w:val="21"/>
+                <w:szCs w:val="21"/>
+              </w:rPr>
+            </w:pPr>
+          </w:p>
+        </w:tc>
+        <w:tc>
+          <w:tcPr>
+            <w:tcW w:w="894" w:type="dxa"/>
+          </w:tcPr>
+          <w:p>
+            <w:pPr>
+              <w:jc w:val="center"/>
+              <w:rPr>
+                <w:rFonts w:ascii="Helvetica" w:hAnsi="Helvetica"/>
+                <w:sz w:val="21"/>
+                <w:szCs w:val="21"/>
+              </w:rPr>
+            </w:pPr>
+            <w:r>
+              <w:rPr>
+                <w:rFonts w:ascii="Helvetica" w:hAnsi="Helvetica"/>
+                <w:sz w:val="21"/>
+                <w:szCs w:val="21"/>
+              </w:rPr>
+              <w:t>6</w:t>
+            </w:r>
+          </w:p>
+        </w:tc>
+        <w:tc>
+          <w:tcPr>
+            <w:tcW w:w="504" w:type="dxa"/>
+          </w:tcPr>
+          <w:p>
+            <w:pPr>
+              <w:jc w:val="center"/>
+              <w:rPr>
+                <w:rFonts w:ascii="Helvetica" w:hAnsi="Helvetica"/>
+                <w:sz w:val="21"/>
+                <w:szCs w:val="21"/>
+              </w:rPr>
+            </w:pPr>
+            <w:r>
+              <w:rPr>
+                <w:rFonts w:ascii="Helvetica" w:hAnsi="Helvetica"/>
+                <w:sz w:val="21"/>
+                <w:szCs w:val="21"/>
+              </w:rPr>
+              <w:t>+</w:t>
+            </w:r>
+            <w:r>
+              <w:rPr>
+                <w:rFonts w:ascii="Helvetica" w:hAnsi="Helvetica"/>
+                <w:sz w:val="21"/>
+                <w:szCs w:val="21"/>
+              </w:rPr>
+              <w:t>1</w:t>
+            </w:r>
+          </w:p>
+        </w:tc>
+      </w:tr>
+      <w:tr>
+        <w:tc>
+          <w:tcPr>
+            <w:tcW w:w="748" w:type="dxa"/>
+          </w:tcPr>
+          <w:p>
+            <w:pPr>
+              <w:jc w:val="center"/>
+              <w:rPr>
+                <w:rFonts w:ascii="Helvetica" w:hAnsi="Helvetica"/>
+                <w:sz w:val="21"/>
+                <w:szCs w:val="21"/>
+              </w:rPr>
+            </w:pPr>
+            <w:r>
+              <w:rPr>
+                <w:rFonts w:ascii="Helvetica" w:hAnsi="Helvetica"/>
+                <w:sz w:val="21"/>
+                <w:szCs w:val="21"/>
+              </w:rPr>
+              <w:t>3</w:t>
+            </w:r>
+          </w:p>
+        </w:tc>
+        <w:tc>
+          <w:tcPr>
+            <w:tcW w:w="2958" w:type="dxa"/>
+          </w:tcPr>
+          <w:p>
+            <w:pPr>
+              <w:rPr>
+                <w:rFonts w:ascii="Helvetica" w:hAnsi="Helvetica"/>
+                <w:sz w:val="21"/>
+                <w:szCs w:val="21"/>
+              </w:rPr>
+            </w:pPr>
+            <w:r>
+              <w:rPr>
+                <w:rFonts w:ascii="Helvetica" w:hAnsi="Helvetica"/>
+                <w:sz w:val="21"/>
+                <w:szCs w:val="21"/>
+              </w:rPr>
+              <w:t xml:space="preserve">Q: With Britain leaving the EU how much space was created? </w:t>
+            </w:r>
+          </w:p>
+          <w:p>
+            <w:pPr>
+              <w:rPr>
+                <w:rFonts w:ascii="Helvetica" w:hAnsi="Helvetica"/>
+                <w:sz w:val="21"/>
+                <w:szCs w:val="21"/>
+              </w:rPr>
+            </w:pPr>
+            <w:r>
+              <w:rPr>
+                <w:rFonts w:ascii="Helvetica" w:hAnsi="Helvetica"/>
+                <w:sz w:val="21"/>
+                <w:szCs w:val="21"/>
+              </w:rPr>
+              <w:t>A: Exactly 1GB</w:t>
+            </w:r>
+          </w:p>
+        </w:tc>
+        <w:tc>
+          <w:tcPr>
+            <w:tcW w:w="894" w:type="dxa"/>
+          </w:tcPr>
+          <w:p>
+            <w:pPr>
+              <w:jc w:val="center"/>
+              <w:rPr>
+                <w:rFonts w:ascii="Helvetica" w:hAnsi="Helvetica"/>
+                <w:sz w:val="21"/>
+                <w:szCs w:val="21"/>
+              </w:rPr>
+            </w:pPr>
+            <w:r>
+              <w:rPr>
+                <w:rFonts w:ascii="Helvetica" w:hAnsi="Helvetica"/>
+                <w:sz w:val="21"/>
+                <w:szCs w:val="21"/>
+              </w:rPr>
+              <w:t>8</w:t>
+            </w:r>
+          </w:p>
+        </w:tc>
+        <w:tc>
+          <w:tcPr>
+            <w:tcW w:w="2254" w:type="dxa"/>
+            <w:vAlign w:val="bottom"/>
+          </w:tcPr>
+          <w:p>
+            <w:pPr>
+              <w:jc w:val="center"/>
+              <w:rPr>
+                <w:rFonts w:ascii="Helvetica" w:hAnsi="Helvetica"/>
+                <w:sz w:val="21"/>
+                <w:szCs w:val="21"/>
+              </w:rPr>
+            </w:pPr>
+            <w:r>
+              <w:rPr>
+                <w:rFonts w:ascii="Helvetica" w:hAnsi="Helvetica"/>
+                <w:sz w:val="21"/>
+                <w:szCs w:val="21"/>
+              </w:rPr>
+              <w:t>0.01221757</w:t>
+            </w:r>
+          </w:p>
+          <w:p>
+            <w:pPr>
+              <w:jc w:val="center"/>
+              <w:rPr>
+                <w:rFonts w:ascii="Helvetica" w:hAnsi="Helvetica"/>
+                <w:sz w:val="21"/>
+                <w:szCs w:val="21"/>
+              </w:rPr>
+            </w:pPr>
+          </w:p>
+          <w:p>
+            <w:pPr>
+              <w:jc w:val="center"/>
+              <w:rPr>
+                <w:rFonts w:ascii="Helvetica" w:hAnsi="Helvetica"/>
+                <w:sz w:val="21"/>
+                <w:szCs w:val="21"/>
+              </w:rPr>
+            </w:pPr>
+          </w:p>
+          <w:p>
+            <w:pPr>
+              <w:jc w:val="center"/>
+              <w:rPr>
+                <w:rFonts w:ascii="Helvetica" w:hAnsi="Helvetica"/>
+                <w:sz w:val="21"/>
+                <w:szCs w:val="21"/>
+              </w:rPr>
+            </w:pPr>
+          </w:p>
+        </w:tc>
+        <w:tc>
+          <w:tcPr>
+            <w:tcW w:w="894" w:type="dxa"/>
+          </w:tcPr>
+          <w:p>
+            <w:pPr>
+              <w:jc w:val="center"/>
+              <w:rPr>
+                <w:rFonts w:ascii="Helvetica" w:hAnsi="Helvetica"/>
+                <w:sz w:val="21"/>
+                <w:szCs w:val="21"/>
+              </w:rPr>
+            </w:pPr>
+            <w:r>
+              <w:rPr>
+                <w:rFonts w:ascii="Helvetica" w:hAnsi="Helvetica"/>
+                <w:sz w:val="21"/>
+                <w:szCs w:val="21"/>
+              </w:rPr>
+              <w:t>1</w:t>
+            </w:r>
+          </w:p>
+        </w:tc>
+        <w:tc>
+          <w:tcPr>
+            <w:tcW w:w="504" w:type="dxa"/>
+          </w:tcPr>
+          <w:p>
+            <w:pPr>
+              <w:jc w:val="center"/>
+              <w:rPr>
+                <w:rFonts w:ascii="Helvetica" w:hAnsi="Helvetica"/>
+                <w:sz w:val="21"/>
+                <w:szCs w:val="21"/>
+              </w:rPr>
+            </w:pPr>
+            <w:r>
+              <w:rPr>
+                <w:rFonts w:ascii="Helvetica" w:hAnsi="Helvetica"/>
+                <w:sz w:val="21"/>
+                <w:szCs w:val="21"/>
+              </w:rPr>
+              <w:t>+</w:t>
+            </w:r>
+            <w:r>
+              <w:rPr>
+                <w:rFonts w:ascii="Helvetica" w:hAnsi="Helvetica"/>
+                <w:sz w:val="21"/>
+                <w:szCs w:val="21"/>
+              </w:rPr>
+              <w:t>7</w:t>
+            </w:r>
+          </w:p>
+        </w:tc>
+      </w:tr>
+      <w:tr>
+        <w:tc>
+          <w:tcPr>
+            <w:tcW w:w="748" w:type="dxa"/>
+          </w:tcPr>
+          <w:p>
+            <w:pPr>
+              <w:jc w:val="center"/>
+              <w:rPr>
+                <w:rFonts w:ascii="Helvetica" w:hAnsi="Helvetica"/>
+                <w:sz w:val="21"/>
+                <w:szCs w:val="21"/>
+              </w:rPr>
+            </w:pPr>
+            <w:r>
+              <w:rPr>
+                <w:rFonts w:ascii="Helvetica" w:hAnsi="Helvetica"/>
+                <w:sz w:val="21"/>
+                <w:szCs w:val="21"/>
+              </w:rPr>
+              <w:t>1</w:t>
+            </w:r>
+          </w:p>
+        </w:tc>
+        <w:tc>
+          <w:tcPr>
+            <w:tcW w:w="2958" w:type="dxa"/>
+          </w:tcPr>
+          <w:p>
+            <w:pPr>
+              <w:rPr>
+                <w:rFonts w:ascii="Helvetica" w:hAnsi="Helvetica"/>
+                <w:sz w:val="21"/>
+                <w:szCs w:val="21"/>
+              </w:rPr>
+            </w:pPr>
+            <w:r>
+              <w:rPr>
+                <w:rFonts w:ascii="Helvetica" w:hAnsi="Helvetica"/>
+                <w:sz w:val="21"/>
+                <w:szCs w:val="21"/>
+              </w:rPr>
+              <w:t>An Englishman, a Scotsman and an Irishman walk into a bar. The Englishman wanted to go so they all had to leave. #Brexitjokes</w:t>
+            </w:r>
+          </w:p>
+        </w:tc>
+        <w:tc>
+          <w:tcPr>
+            <w:tcW w:w="894" w:type="dxa"/>
+          </w:tcPr>
+          <w:p>
+            <w:pPr>
+              <w:jc w:val="center"/>
+              <w:rPr>
+                <w:rFonts w:ascii="Helvetica" w:hAnsi="Helvetica"/>
+                <w:sz w:val="21"/>
+                <w:szCs w:val="21"/>
+              </w:rPr>
+            </w:pPr>
+            <w:r>
+              <w:rPr>
+                <w:rFonts w:ascii="Helvetica" w:hAnsi="Helvetica"/>
+                <w:sz w:val="21"/>
+                <w:szCs w:val="21"/>
+              </w:rPr>
+              <w:t>9</w:t>
+            </w:r>
+          </w:p>
+        </w:tc>
+        <w:tc>
+          <w:tcPr>
+            <w:tcW w:w="2254" w:type="dxa"/>
+            <w:vAlign w:val="bottom"/>
+          </w:tcPr>
+          <w:p>
+            <w:pPr>
+              <w:jc w:val="center"/>
+              <w:rPr>
+                <w:rFonts w:ascii="Helvetica" w:hAnsi="Helvetica"/>
+                <w:sz w:val="21"/>
+                <w:szCs w:val="21"/>
+              </w:rPr>
+            </w:pPr>
+            <w:r>
+              <w:rPr>
+                <w:rFonts w:ascii="Helvetica" w:hAnsi="Helvetica"/>
+                <w:sz w:val="21"/>
+                <w:szCs w:val="21"/>
+              </w:rPr>
+              <w:t>0.01165323</w:t>
+            </w:r>
+          </w:p>
+          <w:p>
+            <w:pPr>
+              <w:jc w:val="center"/>
+              <w:rPr>
+                <w:rFonts w:ascii="Helvetica" w:hAnsi="Helvetica"/>
+                <w:sz w:val="21"/>
+                <w:szCs w:val="21"/>
+              </w:rPr>
+            </w:pPr>
+          </w:p>
+          <w:p>
+            <w:pPr>
+              <w:jc w:val="center"/>
+              <w:rPr>
+                <w:rFonts w:ascii="Helvetica" w:hAnsi="Helvetica"/>
+                <w:sz w:val="21"/>
+                <w:szCs w:val="21"/>
+              </w:rPr>
+            </w:pPr>
+          </w:p>
+          <w:p>
+            <w:pPr>
+              <w:jc w:val="center"/>
+              <w:rPr>
+                <w:rFonts w:ascii="Helvetica" w:hAnsi="Helvetica"/>
+                <w:sz w:val="21"/>
+                <w:szCs w:val="21"/>
+              </w:rPr>
+            </w:pPr>
+          </w:p>
+          <w:p>
+            <w:pPr>
+              <w:jc w:val="center"/>
+              <w:rPr>
+                <w:rFonts w:ascii="Helvetica" w:hAnsi="Helvetica"/>
+                <w:sz w:val="21"/>
+                <w:szCs w:val="21"/>
+              </w:rPr>
+            </w:pPr>
+          </w:p>
+        </w:tc>
+        <w:tc>
+          <w:tcPr>
+            <w:tcW w:w="894" w:type="dxa"/>
+          </w:tcPr>
+          <w:p>
+            <w:pPr>
+              <w:jc w:val="center"/>
+              <w:rPr>
+                <w:rFonts w:ascii="Helvetica" w:hAnsi="Helvetica"/>
+                <w:sz w:val="21"/>
+                <w:szCs w:val="21"/>
+              </w:rPr>
+            </w:pPr>
+            <w:r>
+              <w:rPr>
+                <w:rFonts w:ascii="Helvetica" w:hAnsi="Helvetica"/>
+                <w:sz w:val="21"/>
+                <w:szCs w:val="21"/>
+              </w:rPr>
+              <w:t>2</w:t>
+            </w:r>
+          </w:p>
+        </w:tc>
+        <w:tc>
+          <w:tcPr>
+            <w:tcW w:w="504" w:type="dxa"/>
+          </w:tcPr>
+          <w:p>
+            <w:pPr>
+              <w:jc w:val="center"/>
+              <w:rPr>
+                <w:rFonts w:ascii="Helvetica" w:hAnsi="Helvetica"/>
+                <w:sz w:val="21"/>
+                <w:szCs w:val="21"/>
+              </w:rPr>
+            </w:pPr>
+            <w:r>
+              <w:rPr>
+                <w:rFonts w:ascii="Helvetica" w:hAnsi="Helvetica"/>
+                <w:sz w:val="21"/>
+                <w:szCs w:val="21"/>
+              </w:rPr>
+              <w:t>+7</w:t>
+            </w:r>
+          </w:p>
+        </w:tc>
+      </w:tr>
+      <w:tr>
+        <w:tc>
+          <w:tcPr>
+            <w:tcW w:w="748" w:type="dxa"/>
+          </w:tcPr>
+          <w:p>
+            <w:pPr>
+              <w:jc w:val="center"/>
+              <w:rPr>
+                <w:rFonts w:ascii="Helvetica" w:hAnsi="Helvetica"/>
+                <w:sz w:val="21"/>
+                <w:szCs w:val="21"/>
+              </w:rPr>
+            </w:pPr>
+            <w:r>
+              <w:rPr>
+                <w:rFonts w:ascii="Helvetica" w:hAnsi="Helvetica"/>
+                <w:sz w:val="21"/>
+                <w:szCs w:val="21"/>
+              </w:rPr>
+              <w:t>5</w:t>
+            </w:r>
+          </w:p>
+        </w:tc>
+        <w:tc>
+          <w:tcPr>
+            <w:tcW w:w="2958" w:type="dxa"/>
+          </w:tcPr>
+          <w:p>
+            <w:pPr>
+              <w:rPr>
+                <w:rFonts w:ascii="Helvetica" w:hAnsi="Helvetica"/>
+                <w:sz w:val="21"/>
+                <w:szCs w:val="21"/>
+              </w:rPr>
+            </w:pPr>
+            <w:r>
+              <w:rPr>
+                <w:rFonts w:ascii="Helvetica" w:hAnsi="Helvetica"/>
+                <w:sz w:val="21"/>
+                <w:szCs w:val="21"/>
+              </w:rPr>
+              <w:t>#BrexitJokes How did the Brexit chicken cross the road? "I never said there was a road. Or a chicken".</w:t>
+            </w:r>
+          </w:p>
+        </w:tc>
+        <w:tc>
+          <w:tcPr>
+            <w:tcW w:w="894" w:type="dxa"/>
+          </w:tcPr>
+          <w:p>
+            <w:pPr>
+              <w:jc w:val="center"/>
+              <w:rPr>
+                <w:rFonts w:ascii="Helvetica" w:hAnsi="Helvetica"/>
+                <w:sz w:val="21"/>
+                <w:szCs w:val="21"/>
+              </w:rPr>
+            </w:pPr>
+            <w:r>
+              <w:rPr>
+                <w:rFonts w:ascii="Helvetica" w:hAnsi="Helvetica"/>
+                <w:sz w:val="21"/>
+                <w:szCs w:val="21"/>
+              </w:rPr>
+              <w:t>10</w:t>
+            </w:r>
+          </w:p>
+        </w:tc>
+        <w:tc>
+          <w:tcPr>
+            <w:tcW w:w="2254" w:type="dxa"/>
+            <w:vAlign w:val="bottom"/>
+          </w:tcPr>
+          <w:p>
+            <w:pPr>
+              <w:jc w:val="center"/>
+              <w:rPr>
+                <w:rFonts w:ascii="Helvetica" w:hAnsi="Helvetica"/>
+                <w:sz w:val="21"/>
+                <w:szCs w:val="21"/>
+              </w:rPr>
+            </w:pPr>
+            <w:r>
+              <w:rPr>
+                <w:rFonts w:ascii="Helvetica" w:hAnsi="Helvetica"/>
+                <w:sz w:val="21"/>
+                <w:szCs w:val="21"/>
+              </w:rPr>
+              <w:t>0.00552061</w:t>
+            </w:r>
+          </w:p>
+          <w:p>
+            <w:pPr>
+              <w:jc w:val="center"/>
+              <w:rPr>
+                <w:rFonts w:ascii="Helvetica" w:hAnsi="Helvetica"/>
+                <w:sz w:val="21"/>
+                <w:szCs w:val="21"/>
+              </w:rPr>
+            </w:pPr>
+          </w:p>
+          <w:p>
+            <w:pPr>
+              <w:jc w:val="center"/>
+              <w:rPr>
+                <w:rFonts w:ascii="Helvetica" w:hAnsi="Helvetica"/>
+                <w:sz w:val="21"/>
+                <w:szCs w:val="21"/>
+              </w:rPr>
+            </w:pPr>
+          </w:p>
+          <w:p>
+            <w:pPr>
+              <w:jc w:val="center"/>
+              <w:rPr>
+                <w:rFonts w:ascii="Helvetica" w:hAnsi="Helvetica"/>
+                <w:sz w:val="21"/>
+                <w:szCs w:val="21"/>
+              </w:rPr>
+            </w:pPr>
+          </w:p>
+        </w:tc>
+        <w:tc>
+          <w:tcPr>
+            <w:tcW w:w="894" w:type="dxa"/>
+          </w:tcPr>
+          <w:p>
+            <w:pPr>
+              <w:jc w:val="center"/>
+              <w:rPr>
+                <w:rFonts w:ascii="Helvetica" w:hAnsi="Helvetica"/>
+                <w:sz w:val="21"/>
+                <w:szCs w:val="21"/>
+              </w:rPr>
+            </w:pPr>
+            <w:r>
+              <w:rPr>
+                <w:rFonts w:ascii="Helvetica" w:hAnsi="Helvetica"/>
+                <w:sz w:val="21"/>
+                <w:szCs w:val="21"/>
+              </w:rPr>
+              <w:t>7</w:t>
+            </w:r>
+          </w:p>
+        </w:tc>
+        <w:tc>
+          <w:tcPr>
+            <w:tcW w:w="504" w:type="dxa"/>
+          </w:tcPr>
+          <w:p>
+            <w:pPr>
+              <w:jc w:val="center"/>
+              <w:rPr>
+                <w:rFonts w:ascii="Helvetica" w:hAnsi="Helvetica"/>
+                <w:sz w:val="21"/>
+                <w:szCs w:val="21"/>
+              </w:rPr>
+            </w:pPr>
+            <w:r>
+              <w:rPr>
+                <w:rFonts w:ascii="Helvetica" w:hAnsi="Helvetica"/>
+                <w:sz w:val="21"/>
+                <w:szCs w:val="21"/>
+              </w:rPr>
+              <w:t>+3</w:t>
             </w:r>
           </w:p>
         </w:tc>

--- a/Additional Resources/Results Table.docx
+++ b/Additional Resources/Results Table.docx
@@ -5,22 +5,24 @@
     <w:tbl>
       <w:tblPr>
         <w:tblStyle w:val="TableGrid"/>
-        <w:tblW w:w="0" w:type="auto"/>
+        <w:tblW w:w="10490" w:type="dxa"/>
+        <w:tblInd w:w="-1281" w:type="dxa"/>
         <w:tblLook w:val="04A0" w:firstRow="1" w:lastRow="0" w:firstColumn="1" w:lastColumn="0" w:noHBand="0" w:noVBand="1"/>
       </w:tblPr>
       <w:tblGrid>
         <w:gridCol w:w="748"/>
-        <w:gridCol w:w="2952"/>
+        <w:gridCol w:w="2719"/>
         <w:gridCol w:w="894"/>
         <w:gridCol w:w="2260"/>
         <w:gridCol w:w="894"/>
         <w:gridCol w:w="758"/>
-        <w:gridCol w:w="504"/>
+        <w:gridCol w:w="759"/>
+        <w:gridCol w:w="1458"/>
       </w:tblGrid>
       <w:tr>
         <w:tc>
           <w:tcPr>
-            <w:tcW w:w="736" w:type="dxa"/>
+            <w:tcW w:w="748" w:type="dxa"/>
           </w:tcPr>
           <w:p>
             <w:pPr>
@@ -37,7 +39,7 @@
         </w:tc>
         <w:tc>
           <w:tcPr>
-            <w:tcW w:w="2964" w:type="dxa"/>
+            <w:tcW w:w="2719" w:type="dxa"/>
           </w:tcPr>
           <w:p>
             <w:pPr>
@@ -110,14 +112,63 @@
         </w:tc>
         <w:tc>
           <w:tcPr>
-            <w:tcW w:w="504" w:type="dxa"/>
-          </w:tcPr>
-          <w:p>
-            <w:pPr>
-              <w:jc w:val="center"/>
-            </w:pPr>
-            <w:r>
-              <w:t>+/-</w:t>
+            <w:tcW w:w="759" w:type="dxa"/>
+          </w:tcPr>
+          <w:p>
+            <w:pPr>
+              <w:jc w:val="center"/>
+              <w:rPr>
+                <w:sz w:val="21"/>
+                <w:szCs w:val="21"/>
+              </w:rPr>
+            </w:pPr>
+            <w:r>
+              <w:rPr>
+                <w:sz w:val="21"/>
+                <w:szCs w:val="21"/>
+              </w:rPr>
+              <w:t>T-Rating</w:t>
+            </w:r>
+          </w:p>
+          <w:p>
+            <w:pPr>
+              <w:jc w:val="center"/>
+              <w:rPr>
+                <w:sz w:val="21"/>
+                <w:szCs w:val="21"/>
+              </w:rPr>
+            </w:pPr>
+            <w:r>
+              <w:t>Rank</w:t>
+            </w:r>
+          </w:p>
+        </w:tc>
+        <w:tc>
+          <w:tcPr>
+            <w:tcW w:w="1458" w:type="dxa"/>
+          </w:tcPr>
+          <w:p>
+            <w:pPr>
+              <w:jc w:val="center"/>
+              <w:rPr>
+                <w:sz w:val="21"/>
+                <w:szCs w:val="21"/>
+              </w:rPr>
+            </w:pPr>
+            <w:r>
+              <w:rPr>
+                <w:sz w:val="21"/>
+                <w:szCs w:val="21"/>
+              </w:rPr>
+              <w:t>T-Rating</w:t>
+            </w:r>
+          </w:p>
+          <w:p>
+            <w:pPr>
+              <w:jc w:val="center"/>
+            </w:pPr>
+            <w:r>
+              <w:t>Score</w:t>
             </w:r>
           </w:p>
         </w:tc>
@@ -125,7 +176,7 @@
       <w:tr>
         <w:tc>
           <w:tcPr>
-            <w:tcW w:w="736" w:type="dxa"/>
+            <w:tcW w:w="748" w:type="dxa"/>
           </w:tcPr>
           <w:p>
             <w:pPr>
@@ -148,7 +199,7 @@
         </w:tc>
         <w:tc>
           <w:tcPr>
-            <w:tcW w:w="2964" w:type="dxa"/>
+            <w:tcW w:w="2719" w:type="dxa"/>
           </w:tcPr>
           <w:p>
             <w:pPr>
@@ -281,32 +332,65 @@
         </w:tc>
         <w:tc>
           <w:tcPr>
-            <w:tcW w:w="504" w:type="dxa"/>
-          </w:tcPr>
-          <w:p>
-            <w:pPr>
-              <w:jc w:val="center"/>
-              <w:rPr>
-                <w:rFonts w:ascii="Helvetica" w:hAnsi="Helvetica"/>
-                <w:sz w:val="21"/>
-                <w:szCs w:val="21"/>
-              </w:rPr>
-            </w:pPr>
-            <w:r>
-              <w:rPr>
-                <w:rFonts w:ascii="Helvetica" w:hAnsi="Helvetica"/>
-                <w:sz w:val="21"/>
-                <w:szCs w:val="21"/>
-              </w:rPr>
-              <w:t>0</w:t>
-            </w:r>
+            <w:tcW w:w="759" w:type="dxa"/>
+          </w:tcPr>
+          <w:p>
+            <w:pPr>
+              <w:jc w:val="center"/>
+              <w:rPr>
+                <w:rFonts w:ascii="Helvetica" w:hAnsi="Helvetica"/>
+                <w:sz w:val="21"/>
+                <w:szCs w:val="21"/>
+              </w:rPr>
+            </w:pPr>
+            <w:r>
+              <w:rPr>
+                <w:rFonts w:ascii="Helvetica" w:hAnsi="Helvetica"/>
+                <w:sz w:val="21"/>
+                <w:szCs w:val="21"/>
+              </w:rPr>
+              <w:t>8</w:t>
+            </w:r>
+          </w:p>
+        </w:tc>
+        <w:tc>
+          <w:tcPr>
+            <w:tcW w:w="1458" w:type="dxa"/>
+          </w:tcPr>
+          <w:p>
+            <w:pPr>
+              <w:jc w:val="center"/>
+              <w:rPr>
+                <w:rFonts w:ascii="Helvetica" w:hAnsi="Helvetica"/>
+                <w:sz w:val="21"/>
+                <w:szCs w:val="21"/>
+              </w:rPr>
+            </w:pPr>
+            <w:r>
+              <w:rPr>
+                <w:rFonts w:ascii="Helvetica" w:hAnsi="Helvetica"/>
+                <w:sz w:val="21"/>
+                <w:szCs w:val="21"/>
+              </w:rPr>
+              <w:t>0.01221757</w:t>
+            </w:r>
+          </w:p>
+          <w:p>
+            <w:pPr>
+              <w:jc w:val="center"/>
+              <w:rPr>
+                <w:rFonts w:ascii="Helvetica" w:hAnsi="Helvetica"/>
+                <w:sz w:val="21"/>
+                <w:szCs w:val="21"/>
+              </w:rPr>
+            </w:pPr>
           </w:p>
         </w:tc>
       </w:tr>
       <w:tr>
         <w:tc>
           <w:tcPr>
-            <w:tcW w:w="736" w:type="dxa"/>
+            <w:tcW w:w="748" w:type="dxa"/>
           </w:tcPr>
           <w:p>
             <w:pPr>
@@ -329,7 +413,7 @@
         </w:tc>
         <w:tc>
           <w:tcPr>
-            <w:tcW w:w="2964" w:type="dxa"/>
+            <w:tcW w:w="2719" w:type="dxa"/>
           </w:tcPr>
           <w:p>
             <w:pPr>
@@ -443,32 +527,65 @@
         </w:tc>
         <w:tc>
           <w:tcPr>
-            <w:tcW w:w="504" w:type="dxa"/>
-          </w:tcPr>
-          <w:p>
-            <w:pPr>
-              <w:jc w:val="center"/>
-              <w:rPr>
-                <w:rFonts w:ascii="Helvetica" w:hAnsi="Helvetica"/>
-                <w:sz w:val="21"/>
-                <w:szCs w:val="21"/>
-              </w:rPr>
-            </w:pPr>
-            <w:r>
-              <w:rPr>
-                <w:rFonts w:ascii="Helvetica" w:hAnsi="Helvetica"/>
-                <w:sz w:val="21"/>
-                <w:szCs w:val="21"/>
-              </w:rPr>
-              <w:t>0</w:t>
-            </w:r>
+            <w:tcW w:w="759" w:type="dxa"/>
+          </w:tcPr>
+          <w:p>
+            <w:pPr>
+              <w:jc w:val="center"/>
+              <w:rPr>
+                <w:rFonts w:ascii="Helvetica" w:hAnsi="Helvetica"/>
+                <w:sz w:val="21"/>
+                <w:szCs w:val="21"/>
+              </w:rPr>
+            </w:pPr>
+            <w:r>
+              <w:rPr>
+                <w:rFonts w:ascii="Helvetica" w:hAnsi="Helvetica"/>
+                <w:sz w:val="21"/>
+                <w:szCs w:val="21"/>
+              </w:rPr>
+              <w:t>9</w:t>
+            </w:r>
+          </w:p>
+        </w:tc>
+        <w:tc>
+          <w:tcPr>
+            <w:tcW w:w="1458" w:type="dxa"/>
+          </w:tcPr>
+          <w:p>
+            <w:pPr>
+              <w:jc w:val="center"/>
+              <w:rPr>
+                <w:rFonts w:ascii="Helvetica" w:hAnsi="Helvetica"/>
+                <w:sz w:val="21"/>
+                <w:szCs w:val="21"/>
+              </w:rPr>
+            </w:pPr>
+            <w:r>
+              <w:rPr>
+                <w:rFonts w:ascii="Helvetica" w:hAnsi="Helvetica"/>
+                <w:sz w:val="21"/>
+                <w:szCs w:val="21"/>
+              </w:rPr>
+              <w:t>0.01165323</w:t>
+            </w:r>
+          </w:p>
+          <w:p>
+            <w:pPr>
+              <w:jc w:val="center"/>
+              <w:rPr>
+                <w:rFonts w:ascii="Helvetica" w:hAnsi="Helvetica"/>
+                <w:sz w:val="21"/>
+                <w:szCs w:val="21"/>
+              </w:rPr>
+            </w:pPr>
           </w:p>
         </w:tc>
       </w:tr>
       <w:tr>
         <w:tc>
           <w:tcPr>
-            <w:tcW w:w="736" w:type="dxa"/>
+            <w:tcW w:w="748" w:type="dxa"/>
           </w:tcPr>
           <w:p>
             <w:pPr>
@@ -491,7 +608,7 @@
         </w:tc>
         <w:tc>
           <w:tcPr>
-            <w:tcW w:w="2964" w:type="dxa"/>
+            <w:tcW w:w="2719" w:type="dxa"/>
           </w:tcPr>
           <w:p>
             <w:pPr>
@@ -632,32 +749,65 @@
         </w:tc>
         <w:tc>
           <w:tcPr>
-            <w:tcW w:w="504" w:type="dxa"/>
-          </w:tcPr>
-          <w:p>
-            <w:pPr>
-              <w:jc w:val="center"/>
-              <w:rPr>
-                <w:rFonts w:ascii="Helvetica" w:hAnsi="Helvetica"/>
-                <w:sz w:val="21"/>
-                <w:szCs w:val="21"/>
-              </w:rPr>
-            </w:pPr>
-            <w:r>
-              <w:rPr>
-                <w:rFonts w:ascii="Helvetica" w:hAnsi="Helvetica"/>
-                <w:sz w:val="21"/>
-                <w:szCs w:val="21"/>
-              </w:rPr>
-              <w:t>0</w:t>
-            </w:r>
+            <w:tcW w:w="759" w:type="dxa"/>
+          </w:tcPr>
+          <w:p>
+            <w:pPr>
+              <w:jc w:val="center"/>
+              <w:rPr>
+                <w:rFonts w:ascii="Helvetica" w:hAnsi="Helvetica"/>
+                <w:sz w:val="21"/>
+                <w:szCs w:val="21"/>
+              </w:rPr>
+            </w:pPr>
+            <w:r>
+              <w:rPr>
+                <w:rFonts w:ascii="Helvetica" w:hAnsi="Helvetica"/>
+                <w:sz w:val="21"/>
+                <w:szCs w:val="21"/>
+              </w:rPr>
+              <w:t>4</w:t>
+            </w:r>
+          </w:p>
+        </w:tc>
+        <w:tc>
+          <w:tcPr>
+            <w:tcW w:w="1458" w:type="dxa"/>
+          </w:tcPr>
+          <w:p>
+            <w:pPr>
+              <w:jc w:val="center"/>
+              <w:rPr>
+                <w:rFonts w:ascii="Helvetica" w:hAnsi="Helvetica"/>
+                <w:sz w:val="21"/>
+                <w:szCs w:val="21"/>
+              </w:rPr>
+            </w:pPr>
+            <w:r>
+              <w:rPr>
+                <w:rFonts w:ascii="Helvetica" w:hAnsi="Helvetica"/>
+                <w:sz w:val="21"/>
+                <w:szCs w:val="21"/>
+              </w:rPr>
+              <w:t>0.13602305</w:t>
+            </w:r>
+          </w:p>
+          <w:p>
+            <w:pPr>
+              <w:jc w:val="center"/>
+              <w:rPr>
+                <w:rFonts w:ascii="Helvetica" w:hAnsi="Helvetica"/>
+                <w:sz w:val="21"/>
+                <w:szCs w:val="21"/>
+              </w:rPr>
+            </w:pPr>
           </w:p>
         </w:tc>
       </w:tr>
       <w:tr>
         <w:tc>
           <w:tcPr>
-            <w:tcW w:w="736" w:type="dxa"/>
+            <w:tcW w:w="748" w:type="dxa"/>
           </w:tcPr>
           <w:p>
             <w:pPr>
@@ -680,7 +830,7 @@
         </w:tc>
         <w:tc>
           <w:tcPr>
-            <w:tcW w:w="2964" w:type="dxa"/>
+            <w:tcW w:w="2719" w:type="dxa"/>
           </w:tcPr>
           <w:p>
             <w:pPr>
@@ -794,32 +944,65 @@
         </w:tc>
         <w:tc>
           <w:tcPr>
-            <w:tcW w:w="504" w:type="dxa"/>
-          </w:tcPr>
-          <w:p>
-            <w:pPr>
-              <w:jc w:val="center"/>
-              <w:rPr>
-                <w:rFonts w:ascii="Helvetica" w:hAnsi="Helvetica"/>
-                <w:sz w:val="21"/>
-                <w:szCs w:val="21"/>
-              </w:rPr>
-            </w:pPr>
-            <w:r>
-              <w:rPr>
-                <w:rFonts w:ascii="Helvetica" w:hAnsi="Helvetica"/>
-                <w:sz w:val="21"/>
-                <w:szCs w:val="21"/>
-              </w:rPr>
-              <w:t>0</w:t>
-            </w:r>
+            <w:tcW w:w="759" w:type="dxa"/>
+          </w:tcPr>
+          <w:p>
+            <w:pPr>
+              <w:jc w:val="center"/>
+              <w:rPr>
+                <w:rFonts w:ascii="Helvetica" w:hAnsi="Helvetica"/>
+                <w:sz w:val="21"/>
+                <w:szCs w:val="21"/>
+              </w:rPr>
+            </w:pPr>
+            <w:r>
+              <w:rPr>
+                <w:rFonts w:ascii="Helvetica" w:hAnsi="Helvetica"/>
+                <w:sz w:val="21"/>
+                <w:szCs w:val="21"/>
+              </w:rPr>
+              <w:t>1</w:t>
+            </w:r>
+          </w:p>
+        </w:tc>
+        <w:tc>
+          <w:tcPr>
+            <w:tcW w:w="1458" w:type="dxa"/>
+          </w:tcPr>
+          <w:p>
+            <w:pPr>
+              <w:jc w:val="center"/>
+              <w:rPr>
+                <w:rFonts w:ascii="Helvetica" w:hAnsi="Helvetica"/>
+                <w:sz w:val="21"/>
+                <w:szCs w:val="21"/>
+              </w:rPr>
+            </w:pPr>
+            <w:r>
+              <w:rPr>
+                <w:rFonts w:ascii="Helvetica" w:hAnsi="Helvetica"/>
+                <w:sz w:val="21"/>
+                <w:szCs w:val="21"/>
+              </w:rPr>
+              <w:t>0.57971014</w:t>
+            </w:r>
+          </w:p>
+          <w:p>
+            <w:pPr>
+              <w:jc w:val="center"/>
+              <w:rPr>
+                <w:rFonts w:ascii="Helvetica" w:hAnsi="Helvetica"/>
+                <w:sz w:val="21"/>
+                <w:szCs w:val="21"/>
+              </w:rPr>
+            </w:pPr>
           </w:p>
         </w:tc>
       </w:tr>
       <w:tr>
         <w:tc>
           <w:tcPr>
-            <w:tcW w:w="736" w:type="dxa"/>
+            <w:tcW w:w="748" w:type="dxa"/>
           </w:tcPr>
           <w:p>
             <w:pPr>
@@ -842,7 +1025,7 @@
         </w:tc>
         <w:tc>
           <w:tcPr>
-            <w:tcW w:w="2964" w:type="dxa"/>
+            <w:tcW w:w="2719" w:type="dxa"/>
           </w:tcPr>
           <w:p>
             <w:pPr>
@@ -956,32 +1139,65 @@
         </w:tc>
         <w:tc>
           <w:tcPr>
-            <w:tcW w:w="504" w:type="dxa"/>
-          </w:tcPr>
-          <w:p>
-            <w:pPr>
-              <w:jc w:val="center"/>
-              <w:rPr>
-                <w:rFonts w:ascii="Helvetica" w:hAnsi="Helvetica"/>
-                <w:sz w:val="21"/>
-                <w:szCs w:val="21"/>
-              </w:rPr>
-            </w:pPr>
-            <w:r>
-              <w:rPr>
-                <w:rFonts w:ascii="Helvetica" w:hAnsi="Helvetica"/>
-                <w:sz w:val="21"/>
-                <w:szCs w:val="21"/>
-              </w:rPr>
-              <w:t>-1</w:t>
-            </w:r>
+            <w:tcW w:w="759" w:type="dxa"/>
+          </w:tcPr>
+          <w:p>
+            <w:pPr>
+              <w:jc w:val="center"/>
+              <w:rPr>
+                <w:rFonts w:ascii="Helvetica" w:hAnsi="Helvetica"/>
+                <w:sz w:val="21"/>
+                <w:szCs w:val="21"/>
+              </w:rPr>
+            </w:pPr>
+            <w:r>
+              <w:rPr>
+                <w:rFonts w:ascii="Helvetica" w:hAnsi="Helvetica"/>
+                <w:sz w:val="21"/>
+                <w:szCs w:val="21"/>
+              </w:rPr>
+              <w:t>6</w:t>
+            </w:r>
+          </w:p>
+        </w:tc>
+        <w:tc>
+          <w:tcPr>
+            <w:tcW w:w="1458" w:type="dxa"/>
+          </w:tcPr>
+          <w:p>
+            <w:pPr>
+              <w:jc w:val="center"/>
+              <w:rPr>
+                <w:rFonts w:ascii="Helvetica" w:hAnsi="Helvetica"/>
+                <w:sz w:val="21"/>
+                <w:szCs w:val="21"/>
+              </w:rPr>
+            </w:pPr>
+            <w:r>
+              <w:rPr>
+                <w:rFonts w:ascii="Helvetica" w:hAnsi="Helvetica"/>
+                <w:sz w:val="21"/>
+                <w:szCs w:val="21"/>
+              </w:rPr>
+              <w:t>0.03097458</w:t>
+            </w:r>
+          </w:p>
+          <w:p>
+            <w:pPr>
+              <w:jc w:val="center"/>
+              <w:rPr>
+                <w:rFonts w:ascii="Helvetica" w:hAnsi="Helvetica"/>
+                <w:sz w:val="21"/>
+                <w:szCs w:val="21"/>
+              </w:rPr>
+            </w:pPr>
           </w:p>
         </w:tc>
       </w:tr>
       <w:tr>
         <w:tc>
           <w:tcPr>
-            <w:tcW w:w="736" w:type="dxa"/>
+            <w:tcW w:w="748" w:type="dxa"/>
           </w:tcPr>
           <w:p>
             <w:pPr>
@@ -1004,7 +1220,7 @@
         </w:tc>
         <w:tc>
           <w:tcPr>
-            <w:tcW w:w="2964" w:type="dxa"/>
+            <w:tcW w:w="2719" w:type="dxa"/>
           </w:tcPr>
           <w:p>
             <w:pPr>
@@ -1137,32 +1353,65 @@
         </w:tc>
         <w:tc>
           <w:tcPr>
-            <w:tcW w:w="504" w:type="dxa"/>
-          </w:tcPr>
-          <w:p>
-            <w:pPr>
-              <w:jc w:val="center"/>
-              <w:rPr>
-                <w:rFonts w:ascii="Helvetica" w:hAnsi="Helvetica"/>
-                <w:sz w:val="21"/>
-                <w:szCs w:val="21"/>
-              </w:rPr>
-            </w:pPr>
-            <w:r>
-              <w:rPr>
-                <w:rFonts w:ascii="Helvetica" w:hAnsi="Helvetica"/>
-                <w:sz w:val="21"/>
-                <w:szCs w:val="21"/>
-              </w:rPr>
-              <w:t>+1</w:t>
-            </w:r>
+            <w:tcW w:w="759" w:type="dxa"/>
+          </w:tcPr>
+          <w:p>
+            <w:pPr>
+              <w:jc w:val="center"/>
+              <w:rPr>
+                <w:rFonts w:ascii="Helvetica" w:hAnsi="Helvetica"/>
+                <w:sz w:val="21"/>
+                <w:szCs w:val="21"/>
+              </w:rPr>
+            </w:pPr>
+            <w:r>
+              <w:rPr>
+                <w:rFonts w:ascii="Helvetica" w:hAnsi="Helvetica"/>
+                <w:sz w:val="21"/>
+                <w:szCs w:val="21"/>
+              </w:rPr>
+              <w:t>7</w:t>
+            </w:r>
+          </w:p>
+        </w:tc>
+        <w:tc>
+          <w:tcPr>
+            <w:tcW w:w="1458" w:type="dxa"/>
+          </w:tcPr>
+          <w:p>
+            <w:pPr>
+              <w:jc w:val="center"/>
+              <w:rPr>
+                <w:rFonts w:ascii="Helvetica" w:hAnsi="Helvetica"/>
+                <w:sz w:val="21"/>
+                <w:szCs w:val="21"/>
+              </w:rPr>
+            </w:pPr>
+            <w:r>
+              <w:rPr>
+                <w:rFonts w:ascii="Helvetica" w:hAnsi="Helvetica"/>
+                <w:sz w:val="21"/>
+                <w:szCs w:val="21"/>
+              </w:rPr>
+              <w:t>0.02849923</w:t>
+            </w:r>
+          </w:p>
+          <w:p>
+            <w:pPr>
+              <w:jc w:val="center"/>
+              <w:rPr>
+                <w:rFonts w:ascii="Helvetica" w:hAnsi="Helvetica"/>
+                <w:sz w:val="21"/>
+                <w:szCs w:val="21"/>
+              </w:rPr>
+            </w:pPr>
           </w:p>
         </w:tc>
       </w:tr>
       <w:tr>
         <w:tc>
           <w:tcPr>
-            <w:tcW w:w="736" w:type="dxa"/>
+            <w:tcW w:w="748" w:type="dxa"/>
           </w:tcPr>
           <w:p>
             <w:pPr>
@@ -1185,7 +1434,7 @@
         </w:tc>
         <w:tc>
           <w:tcPr>
-            <w:tcW w:w="2964" w:type="dxa"/>
+            <w:tcW w:w="2719" w:type="dxa"/>
           </w:tcPr>
           <w:p>
             <w:pPr>
@@ -1318,32 +1567,65 @@
         </w:tc>
         <w:tc>
           <w:tcPr>
-            <w:tcW w:w="504" w:type="dxa"/>
-          </w:tcPr>
-          <w:p>
-            <w:pPr>
-              <w:jc w:val="center"/>
-              <w:rPr>
-                <w:rFonts w:ascii="Helvetica" w:hAnsi="Helvetica"/>
-                <w:sz w:val="21"/>
-                <w:szCs w:val="21"/>
-              </w:rPr>
-            </w:pPr>
-            <w:r>
-              <w:rPr>
-                <w:rFonts w:ascii="Helvetica" w:hAnsi="Helvetica"/>
-                <w:sz w:val="21"/>
-                <w:szCs w:val="21"/>
-              </w:rPr>
-              <w:t>-1</w:t>
-            </w:r>
+            <w:tcW w:w="759" w:type="dxa"/>
+          </w:tcPr>
+          <w:p>
+            <w:pPr>
+              <w:jc w:val="center"/>
+              <w:rPr>
+                <w:rFonts w:ascii="Helvetica" w:hAnsi="Helvetica"/>
+                <w:sz w:val="21"/>
+                <w:szCs w:val="21"/>
+              </w:rPr>
+            </w:pPr>
+            <w:r>
+              <w:rPr>
+                <w:rFonts w:ascii="Helvetica" w:hAnsi="Helvetica"/>
+                <w:sz w:val="21"/>
+                <w:szCs w:val="21"/>
+              </w:rPr>
+              <w:t>10</w:t>
+            </w:r>
+          </w:p>
+        </w:tc>
+        <w:tc>
+          <w:tcPr>
+            <w:tcW w:w="1458" w:type="dxa"/>
+          </w:tcPr>
+          <w:p>
+            <w:pPr>
+              <w:jc w:val="center"/>
+              <w:rPr>
+                <w:rFonts w:ascii="Helvetica" w:hAnsi="Helvetica"/>
+                <w:sz w:val="21"/>
+                <w:szCs w:val="21"/>
+              </w:rPr>
+            </w:pPr>
+            <w:r>
+              <w:rPr>
+                <w:rFonts w:ascii="Helvetica" w:hAnsi="Helvetica"/>
+                <w:sz w:val="21"/>
+                <w:szCs w:val="21"/>
+              </w:rPr>
+              <w:t>0.00552061</w:t>
+            </w:r>
+          </w:p>
+          <w:p>
+            <w:pPr>
+              <w:jc w:val="center"/>
+              <w:rPr>
+                <w:rFonts w:ascii="Helvetica" w:hAnsi="Helvetica"/>
+                <w:sz w:val="21"/>
+                <w:szCs w:val="21"/>
+              </w:rPr>
+            </w:pPr>
           </w:p>
         </w:tc>
       </w:tr>
       <w:tr>
         <w:tc>
           <w:tcPr>
-            <w:tcW w:w="736" w:type="dxa"/>
+            <w:tcW w:w="748" w:type="dxa"/>
           </w:tcPr>
           <w:p>
             <w:pPr>
@@ -1366,7 +1648,7 @@
         </w:tc>
         <w:tc>
           <w:tcPr>
-            <w:tcW w:w="2964" w:type="dxa"/>
+            <w:tcW w:w="2719" w:type="dxa"/>
           </w:tcPr>
           <w:p>
             <w:pPr>
@@ -1490,32 +1772,65 @@
         </w:tc>
         <w:tc>
           <w:tcPr>
-            <w:tcW w:w="504" w:type="dxa"/>
-          </w:tcPr>
-          <w:p>
-            <w:pPr>
-              <w:jc w:val="center"/>
-              <w:rPr>
-                <w:rFonts w:ascii="Helvetica" w:hAnsi="Helvetica"/>
-                <w:sz w:val="21"/>
-                <w:szCs w:val="21"/>
-              </w:rPr>
-            </w:pPr>
-            <w:r>
-              <w:rPr>
-                <w:rFonts w:ascii="Helvetica" w:hAnsi="Helvetica"/>
-                <w:sz w:val="21"/>
-                <w:szCs w:val="21"/>
-              </w:rPr>
-              <w:t>+1</w:t>
-            </w:r>
+            <w:tcW w:w="759" w:type="dxa"/>
+          </w:tcPr>
+          <w:p>
+            <w:pPr>
+              <w:jc w:val="center"/>
+              <w:rPr>
+                <w:rFonts w:ascii="Helvetica" w:hAnsi="Helvetica"/>
+                <w:sz w:val="21"/>
+                <w:szCs w:val="21"/>
+              </w:rPr>
+            </w:pPr>
+            <w:r>
+              <w:rPr>
+                <w:rFonts w:ascii="Helvetica" w:hAnsi="Helvetica"/>
+                <w:sz w:val="21"/>
+                <w:szCs w:val="21"/>
+              </w:rPr>
+              <w:t>2</w:t>
+            </w:r>
+          </w:p>
+        </w:tc>
+        <w:tc>
+          <w:tcPr>
+            <w:tcW w:w="1458" w:type="dxa"/>
+          </w:tcPr>
+          <w:p>
+            <w:pPr>
+              <w:jc w:val="center"/>
+              <w:rPr>
+                <w:rFonts w:ascii="Helvetica" w:hAnsi="Helvetica"/>
+                <w:sz w:val="21"/>
+                <w:szCs w:val="21"/>
+              </w:rPr>
+            </w:pPr>
+            <w:r>
+              <w:rPr>
+                <w:rFonts w:ascii="Helvetica" w:hAnsi="Helvetica"/>
+                <w:sz w:val="21"/>
+                <w:szCs w:val="21"/>
+              </w:rPr>
+              <w:t>0.20507084</w:t>
+            </w:r>
+          </w:p>
+          <w:p>
+            <w:pPr>
+              <w:jc w:val="center"/>
+              <w:rPr>
+                <w:rFonts w:ascii="Helvetica" w:hAnsi="Helvetica"/>
+                <w:sz w:val="21"/>
+                <w:szCs w:val="21"/>
+              </w:rPr>
+            </w:pPr>
           </w:p>
         </w:tc>
       </w:tr>
       <w:tr>
         <w:tc>
           <w:tcPr>
-            <w:tcW w:w="736" w:type="dxa"/>
+            <w:tcW w:w="748" w:type="dxa"/>
           </w:tcPr>
           <w:p>
             <w:pPr>
@@ -1538,7 +1853,7 @@
         </w:tc>
         <w:tc>
           <w:tcPr>
-            <w:tcW w:w="2964" w:type="dxa"/>
+            <w:tcW w:w="2719" w:type="dxa"/>
           </w:tcPr>
           <w:p>
             <w:pPr>
@@ -1690,32 +2005,65 @@
         </w:tc>
         <w:tc>
           <w:tcPr>
-            <w:tcW w:w="504" w:type="dxa"/>
-          </w:tcPr>
-          <w:p>
-            <w:pPr>
-              <w:jc w:val="center"/>
-              <w:rPr>
-                <w:rFonts w:ascii="Helvetica" w:hAnsi="Helvetica"/>
-                <w:sz w:val="21"/>
-                <w:szCs w:val="21"/>
-              </w:rPr>
-            </w:pPr>
-            <w:r>
-              <w:rPr>
-                <w:rFonts w:ascii="Helvetica" w:hAnsi="Helvetica"/>
-                <w:sz w:val="21"/>
-                <w:szCs w:val="21"/>
-              </w:rPr>
-              <w:t>0</w:t>
-            </w:r>
+            <w:tcW w:w="759" w:type="dxa"/>
+          </w:tcPr>
+          <w:p>
+            <w:pPr>
+              <w:jc w:val="center"/>
+              <w:rPr>
+                <w:rFonts w:ascii="Helvetica" w:hAnsi="Helvetica"/>
+                <w:sz w:val="21"/>
+                <w:szCs w:val="21"/>
+              </w:rPr>
+            </w:pPr>
+            <w:r>
+              <w:rPr>
+                <w:rFonts w:ascii="Helvetica" w:hAnsi="Helvetica"/>
+                <w:sz w:val="21"/>
+                <w:szCs w:val="21"/>
+              </w:rPr>
+              <w:t>3</w:t>
+            </w:r>
+          </w:p>
+        </w:tc>
+        <w:tc>
+          <w:tcPr>
+            <w:tcW w:w="1458" w:type="dxa"/>
+          </w:tcPr>
+          <w:p>
+            <w:pPr>
+              <w:jc w:val="center"/>
+              <w:rPr>
+                <w:rFonts w:ascii="Helvetica" w:hAnsi="Helvetica"/>
+                <w:sz w:val="21"/>
+                <w:szCs w:val="21"/>
+              </w:rPr>
+            </w:pPr>
+            <w:r>
+              <w:rPr>
+                <w:rFonts w:ascii="Helvetica" w:hAnsi="Helvetica"/>
+                <w:sz w:val="21"/>
+                <w:szCs w:val="21"/>
+              </w:rPr>
+              <w:t>0.14233577</w:t>
+            </w:r>
+          </w:p>
+          <w:p>
+            <w:pPr>
+              <w:jc w:val="center"/>
+              <w:rPr>
+                <w:rFonts w:ascii="Helvetica" w:hAnsi="Helvetica"/>
+                <w:sz w:val="21"/>
+                <w:szCs w:val="21"/>
+              </w:rPr>
+            </w:pPr>
           </w:p>
         </w:tc>
       </w:tr>
       <w:tr>
         <w:tc>
           <w:tcPr>
-            <w:tcW w:w="736" w:type="dxa"/>
+            <w:tcW w:w="748" w:type="dxa"/>
           </w:tcPr>
           <w:p>
             <w:pPr>
@@ -1738,7 +2086,7 @@
         </w:tc>
         <w:tc>
           <w:tcPr>
-            <w:tcW w:w="2964" w:type="dxa"/>
+            <w:tcW w:w="2719" w:type="dxa"/>
           </w:tcPr>
           <w:p>
             <w:pPr>
@@ -1852,25 +2200,58 @@
         </w:tc>
         <w:tc>
           <w:tcPr>
-            <w:tcW w:w="504" w:type="dxa"/>
-          </w:tcPr>
-          <w:p>
-            <w:pPr>
-              <w:jc w:val="center"/>
-              <w:rPr>
-                <w:rFonts w:ascii="Helvetica" w:hAnsi="Helvetica"/>
-                <w:sz w:val="21"/>
-                <w:szCs w:val="21"/>
-              </w:rPr>
-            </w:pPr>
-            <w:r>
-              <w:rPr>
-                <w:rFonts w:ascii="Helvetica" w:hAnsi="Helvetica"/>
-                <w:sz w:val="21"/>
-                <w:szCs w:val="21"/>
-              </w:rPr>
-              <w:t>0</w:t>
-            </w:r>
+            <w:tcW w:w="759" w:type="dxa"/>
+          </w:tcPr>
+          <w:p>
+            <w:pPr>
+              <w:jc w:val="center"/>
+              <w:rPr>
+                <w:rFonts w:ascii="Helvetica" w:hAnsi="Helvetica"/>
+                <w:sz w:val="21"/>
+                <w:szCs w:val="21"/>
+              </w:rPr>
+            </w:pPr>
+            <w:r>
+              <w:rPr>
+                <w:rFonts w:ascii="Helvetica" w:hAnsi="Helvetica"/>
+                <w:sz w:val="21"/>
+                <w:szCs w:val="21"/>
+              </w:rPr>
+              <w:t>5</w:t>
+            </w:r>
+          </w:p>
+        </w:tc>
+        <w:tc>
+          <w:tcPr>
+            <w:tcW w:w="1458" w:type="dxa"/>
+          </w:tcPr>
+          <w:p>
+            <w:pPr>
+              <w:jc w:val="center"/>
+              <w:rPr>
+                <w:rFonts w:ascii="Helvetica" w:hAnsi="Helvetica"/>
+                <w:sz w:val="21"/>
+                <w:szCs w:val="21"/>
+              </w:rPr>
+            </w:pPr>
+            <w:r>
+              <w:rPr>
+                <w:rFonts w:ascii="Helvetica" w:hAnsi="Helvetica"/>
+                <w:sz w:val="21"/>
+                <w:szCs w:val="21"/>
+              </w:rPr>
+              <w:t>0.05430769</w:t>
+            </w:r>
+          </w:p>
+          <w:p>
+            <w:pPr>
+              <w:jc w:val="center"/>
+              <w:rPr>
+                <w:rFonts w:ascii="Helvetica" w:hAnsi="Helvetica"/>
+                <w:sz w:val="21"/>
+                <w:szCs w:val="21"/>
+              </w:rPr>
+            </w:pPr>
           </w:p>
         </w:tc>
       </w:tr>
@@ -1909,7 +2290,6 @@
                 <w:sz w:val="21"/>
                 <w:szCs w:val="21"/>
               </w:rPr>
-              <w:lastRenderedPageBreak/>
               <w:t>Tweet ID</w:t>
             </w:r>
           </w:p>
